--- a/Java-Selenium Assessment Guide.docx
+++ b/Java-Selenium Assessment Guide.docx
@@ -1,6 +1,6 @@
 
 <file path=word/document.xml><?xml version="1.0" encoding="utf-8"?>
-<w:document xmlns:wpc="http://schemas.microsoft.com/office/word/2010/wordprocessingCanvas" xmlns:cx="http://schemas.microsoft.com/office/drawing/2014/chartex" xmlns:cx1="http://schemas.microsoft.com/office/drawing/2015/9/8/chartex" xmlns:cx2="http://schemas.microsoft.com/office/drawing/2015/10/21/chartex" xmlns:cx3="http://schemas.microsoft.com/office/drawing/2016/5/9/chartex" xmlns:cx4="http://schemas.microsoft.com/office/drawing/2016/5/10/chartex" xmlns:cx5="http://schemas.microsoft.com/office/drawing/2016/5/11/chartex" xmlns:cx6="http://schemas.microsoft.com/office/drawing/2016/5/12/chartex" xmlns:cx7="http://schemas.microsoft.com/office/drawing/2016/5/13/chartex" xmlns:cx8="http://schemas.microsoft.com/office/drawing/2016/5/14/chartex" xmlns:mc="http://schemas.openxmlformats.org/markup-compatibility/2006" xmlns:aink="http://schemas.microsoft.com/office/drawing/2016/ink" xmlns:am3d="http://schemas.microsoft.com/office/drawing/2017/model3d" xmlns:o="urn:schemas-microsoft-com:office:office" xmlns:oel="http://schemas.microsoft.com/office/2019/extlst" xmlns:r="http://schemas.openxmlformats.org/officeDocument/2006/relationships" xmlns:m="http://schemas.openxmlformats.org/officeDocument/2006/math" xmlns:v="urn:schemas-microsoft-com:vml" xmlns:wp14="http://schemas.microsoft.com/office/word/2010/wordprocessingDrawing" xmlns:wp="http://schemas.openxmlformats.org/drawingml/2006/wordprocessingDrawing" xmlns:w10="urn:schemas-microsoft-com:office:word" xmlns:w="http://schemas.openxmlformats.org/wordprocessingml/2006/main" xmlns:w14="http://schemas.microsoft.com/office/word/2010/wordml" xmlns:w15="http://schemas.microsoft.com/office/word/2012/wordml" xmlns:w16cex="http://schemas.microsoft.com/office/word/2018/wordml/cex" xmlns:w16cid="http://schemas.microsoft.com/office/word/2016/wordml/cid" xmlns:w16="http://schemas.microsoft.com/office/word/2018/wordml" xmlns:w16du="http://schemas.microsoft.com/office/word/2023/wordml/word16du" xmlns:w16sdtdh="http://schemas.microsoft.com/office/word/2020/wordml/sdtdatahash" xmlns:w16se="http://schemas.microsoft.com/office/word/2015/wordml/symex" xmlns:wpg="http://schemas.microsoft.com/office/word/2010/wordprocessingGroup" xmlns:wpi="http://schemas.microsoft.com/office/word/2010/wordprocessingInk" xmlns:wne="http://schemas.microsoft.com/office/word/2006/wordml" xmlns:wps="http://schemas.microsoft.com/office/word/2010/wordprocessingShape" mc:Ignorable="w14 w15 w16se w16cid w16 w16cex w16sdtdh wp14">
+<w:document xmlns:wpc="http://schemas.microsoft.com/office/word/2010/wordprocessingCanvas" xmlns:cx="http://schemas.microsoft.com/office/drawing/2014/chartex" xmlns:cx1="http://schemas.microsoft.com/office/drawing/2015/9/8/chartex" xmlns:cx2="http://schemas.microsoft.com/office/drawing/2015/10/21/chartex" xmlns:cx3="http://schemas.microsoft.com/office/drawing/2016/5/9/chartex" xmlns:cx4="http://schemas.microsoft.com/office/drawing/2016/5/10/chartex" xmlns:cx5="http://schemas.microsoft.com/office/drawing/2016/5/11/chartex" xmlns:cx6="http://schemas.microsoft.com/office/drawing/2016/5/12/chartex" xmlns:cx7="http://schemas.microsoft.com/office/drawing/2016/5/13/chartex" xmlns:cx8="http://schemas.microsoft.com/office/drawing/2016/5/14/chartex" xmlns:mc="http://schemas.openxmlformats.org/markup-compatibility/2006" xmlns:aink="http://schemas.microsoft.com/office/drawing/2016/ink" xmlns:am3d="http://schemas.microsoft.com/office/drawing/2017/model3d" xmlns:o="urn:schemas-microsoft-com:office:office" xmlns:oel="http://schemas.microsoft.com/office/2019/extlst" xmlns:r="http://schemas.openxmlformats.org/officeDocument/2006/relationships" xmlns:m="http://schemas.openxmlformats.org/officeDocument/2006/math" xmlns:v="urn:schemas-microsoft-com:vml" xmlns:wp14="http://schemas.microsoft.com/office/word/2010/wordprocessingDrawing" xmlns:wp="http://schemas.openxmlformats.org/drawingml/2006/wordprocessingDrawing" xmlns:w10="urn:schemas-microsoft-com:office:word" xmlns:w="http://schemas.openxmlformats.org/wordprocessingml/2006/main" xmlns:w14="http://schemas.microsoft.com/office/word/2010/wordml" xmlns:w15="http://schemas.microsoft.com/office/word/2012/wordml" xmlns:w16cex="http://schemas.microsoft.com/office/word/2018/wordml/cex" xmlns:w16cid="http://schemas.microsoft.com/office/word/2016/wordml/cid" xmlns:w16="http://schemas.microsoft.com/office/word/2018/wordml" xmlns:w16sdtdh="http://schemas.microsoft.com/office/word/2020/wordml/sdtdatahash" xmlns:w16se="http://schemas.microsoft.com/office/word/2015/wordml/symex" xmlns:wpg="http://schemas.microsoft.com/office/word/2010/wordprocessingGroup" xmlns:wpi="http://schemas.microsoft.com/office/word/2010/wordprocessingInk" xmlns:wne="http://schemas.microsoft.com/office/word/2006/wordml" xmlns:wps="http://schemas.microsoft.com/office/word/2010/wordprocessingShape" mc:Ignorable="w14 w15 w16se w16cid w16 w16cex w16sdtdh wp14">
   <w:body>
     <w:p>
       <w:pPr>
@@ -129,17 +129,8 @@
           <w:rFonts w:ascii="Quattrocento Sans" w:eastAsia="Quattrocento Sans" w:hAnsi="Quattrocento Sans" w:cs="Quattrocento Sans"/>
           <w:color w:val="FF0000"/>
         </w:rPr>
-        <w:t xml:space="preserve">Home Page Testing - </w:t>
-      </w:r>
-      <w:proofErr w:type="spellStart"/>
-      <w:r>
-        <w:rPr>
-          <w:rFonts w:ascii="Quattrocento Sans" w:eastAsia="Quattrocento Sans" w:hAnsi="Quattrocento Sans" w:cs="Quattrocento Sans"/>
-          <w:color w:val="FF0000"/>
-        </w:rPr>
-        <w:t>Selenium+Java</w:t>
-      </w:r>
-      <w:proofErr w:type="spellEnd"/>
+        <w:t>Home Page Testing - Selenium+Java</w:t>
+      </w:r>
     </w:p>
     <w:p>
       <w:pPr>
@@ -790,7 +781,13 @@
               <w:rPr>
                 <w:color w:val="000000"/>
               </w:rPr>
-              <w:t>Yaksha Tech Assessments Platform</w:t>
+              <w:t>Home-</w:t>
+            </w:r>
+            <w:r>
+              <w:rPr>
+                <w:color w:val="000000"/>
+              </w:rPr>
+              <w:t>Yaksha</w:t>
             </w:r>
             <w:r>
               <w:rPr>
@@ -828,13 +825,7 @@
               <w:rPr>
                 <w:color w:val="000000"/>
               </w:rPr>
-              <w:t xml:space="preserve">Check </w:t>
-            </w:r>
-            <w:r>
-              <w:rPr>
-                <w:color w:val="000000"/>
-              </w:rPr>
-              <w:t>Text</w:t>
+              <w:t>Check Text</w:t>
             </w:r>
           </w:p>
         </w:tc>
@@ -861,19 +852,7 @@
               <w:rPr>
                 <w:color w:val="000000"/>
               </w:rPr>
-              <w:t xml:space="preserve">Need to check if Home Page has </w:t>
-            </w:r>
-            <w:r>
-              <w:rPr>
-                <w:color w:val="000000"/>
-              </w:rPr>
-              <w:t>Text</w:t>
-            </w:r>
-            <w:r>
-              <w:rPr>
-                <w:color w:val="000000"/>
-              </w:rPr>
-              <w:t>: “</w:t>
+              <w:t>Need to check if Home Page has Text: “</w:t>
             </w:r>
             <w:r>
               <w:rPr>
@@ -917,13 +896,7 @@
               <w:rPr>
                 <w:color w:val="000000"/>
               </w:rPr>
-              <w:t xml:space="preserve">Check </w:t>
-            </w:r>
-            <w:r>
-              <w:rPr>
-                <w:color w:val="000000"/>
-              </w:rPr>
-              <w:t>Link Exists</w:t>
+              <w:t>Check Link Exists</w:t>
             </w:r>
           </w:p>
         </w:tc>
@@ -950,25 +923,13 @@
               <w:rPr>
                 <w:color w:val="000000"/>
               </w:rPr>
-              <w:t xml:space="preserve">Need to check if Home Page has </w:t>
+              <w:t>Need to check if Home Page has a Link for: “</w:t>
             </w:r>
             <w:r>
               <w:rPr>
                 <w:color w:val="000000"/>
               </w:rPr>
-              <w:t>a Link for:</w:t>
-            </w:r>
-            <w:r>
-              <w:rPr>
-                <w:color w:val="000000"/>
-              </w:rPr>
-              <w:t xml:space="preserve"> “</w:t>
-            </w:r>
-            <w:r>
-              <w:rPr>
-                <w:color w:val="000000"/>
-              </w:rPr>
-              <w:t>View All Assessments &gt;&gt;</w:t>
+              <w:t>Explore Solutions</w:t>
             </w:r>
             <w:r>
               <w:rPr>
@@ -1057,102 +1018,7 @@
               <w:rPr>
                 <w:color w:val="000000"/>
               </w:rPr>
-              <w:t>View All Assessments &gt;&gt;</w:t>
-            </w:r>
-            <w:r>
-              <w:rPr>
-                <w:color w:val="000000"/>
-              </w:rPr>
-              <w:t>”</w:t>
-            </w:r>
-          </w:p>
-        </w:tc>
-      </w:tr>
-      <w:tr>
-        <w:trPr>
-          <w:trHeight w:val="288"/>
-        </w:trPr>
-        <w:tc>
-          <w:tcPr>
-            <w:tcW w:w="1855" w:type="dxa"/>
-            <w:shd w:val="clear" w:color="auto" w:fill="auto"/>
-            <w:tcMar>
-              <w:top w:w="0" w:type="dxa"/>
-              <w:left w:w="108" w:type="dxa"/>
-              <w:bottom w:w="0" w:type="dxa"/>
-              <w:right w:w="108" w:type="dxa"/>
-            </w:tcMar>
-            <w:vAlign w:val="bottom"/>
-          </w:tcPr>
-          <w:p>
-            <w:pPr>
-              <w:spacing w:after="0" w:line="240" w:lineRule="auto"/>
-              <w:rPr>
-                <w:color w:val="000000"/>
-              </w:rPr>
-            </w:pPr>
-            <w:r>
-              <w:rPr>
-                <w:color w:val="000000"/>
-              </w:rPr>
-              <w:t>Check Enquiry Form is working</w:t>
-            </w:r>
-          </w:p>
-        </w:tc>
-        <w:tc>
-          <w:tcPr>
-            <w:tcW w:w="7677" w:type="dxa"/>
-            <w:shd w:val="clear" w:color="auto" w:fill="auto"/>
-            <w:tcMar>
-              <w:top w:w="0" w:type="dxa"/>
-              <w:left w:w="108" w:type="dxa"/>
-              <w:bottom w:w="0" w:type="dxa"/>
-              <w:right w:w="108" w:type="dxa"/>
-            </w:tcMar>
-            <w:vAlign w:val="bottom"/>
-          </w:tcPr>
-          <w:p>
-            <w:pPr>
-              <w:spacing w:after="0" w:line="240" w:lineRule="auto"/>
-              <w:rPr>
-                <w:color w:val="000000"/>
-              </w:rPr>
-            </w:pPr>
-            <w:r>
-              <w:rPr>
-                <w:color w:val="000000"/>
-              </w:rPr>
-              <w:t xml:space="preserve">Need to check if Home Page </w:t>
-            </w:r>
-            <w:r>
-              <w:rPr>
-                <w:color w:val="000000"/>
-              </w:rPr>
-              <w:t xml:space="preserve">Enquiry Form is </w:t>
-            </w:r>
-            <w:r>
-              <w:rPr>
-                <w:color w:val="000000"/>
-              </w:rPr>
-              <w:t xml:space="preserve">working </w:t>
-            </w:r>
-            <w:r>
-              <w:rPr>
-                <w:color w:val="000000"/>
-              </w:rPr>
-              <w:t>and mandatory fields are working as expected</w:t>
-            </w:r>
-            <w:r>
-              <w:rPr>
-                <w:color w:val="000000"/>
-              </w:rPr>
-              <w:t>: “</w:t>
-            </w:r>
-            <w:r>
-              <w:rPr>
-                <w:color w:val="000000"/>
-              </w:rPr>
-              <w:t>View All Assessments &gt;&gt;</w:t>
+              <w:t>Explore Solutions</w:t>
             </w:r>
             <w:r>
               <w:rPr>
@@ -1166,6 +1032,9 @@
     </w:tbl>
     <w:p>
       <w:pPr>
+        <w:tabs>
+          <w:tab w:val="left" w:pos="4155"/>
+        </w:tabs>
         <w:rPr>
           <w:b/>
           <w:bCs/>
@@ -1174,9 +1043,7 @@
           <w:u w:val="single"/>
         </w:rPr>
       </w:pPr>
-    </w:p>
-    <w:p>
-      <w:pPr>
+      <w:r>
         <w:rPr>
           <w:b/>
           <w:bCs/>
@@ -1184,8 +1051,11 @@
           <w:szCs w:val="30"/>
           <w:u w:val="single"/>
         </w:rPr>
-      </w:pPr>
-      <w:r>
+        <w:tab/>
+      </w:r>
+    </w:p>
+    <w:p>
+      <w:pPr>
         <w:rPr>
           <w:b/>
           <w:bCs/>
@@ -1193,9 +1063,7 @@
           <w:szCs w:val="30"/>
           <w:u w:val="single"/>
         </w:rPr>
-        <w:t xml:space="preserve">Skeleton methods for above </w:t>
-      </w:r>
-      <w:proofErr w:type="spellStart"/>
+      </w:pPr>
       <w:r>
         <w:rPr>
           <w:b/>
@@ -1204,9 +1072,8 @@
           <w:szCs w:val="30"/>
           <w:u w:val="single"/>
         </w:rPr>
-        <w:t>testings</w:t>
-      </w:r>
-      <w:proofErr w:type="spellEnd"/>
+        <w:t>Template</w:t>
+      </w:r>
       <w:r>
         <w:rPr>
           <w:b/>
@@ -1215,9 +1082,8 @@
           <w:szCs w:val="30"/>
           <w:u w:val="single"/>
         </w:rPr>
-        <w:t xml:space="preserve"> </w:t>
-      </w:r>
-      <w:proofErr w:type="spellStart"/>
+        <w:t xml:space="preserve"> methods for above </w:t>
+      </w:r>
       <w:r>
         <w:rPr>
           <w:b/>
@@ -1226,9 +1092,8 @@
           <w:szCs w:val="30"/>
           <w:u w:val="single"/>
         </w:rPr>
-        <w:t>areavailable</w:t>
-      </w:r>
-      <w:proofErr w:type="spellEnd"/>
+        <w:t>testing</w:t>
+      </w:r>
       <w:r>
         <w:rPr>
           <w:b/>
@@ -1237,11 +1102,9 @@
           <w:szCs w:val="30"/>
           <w:u w:val="single"/>
         </w:rPr>
-        <w:t xml:space="preserve"> in UITest.java class</w:t>
-      </w:r>
-    </w:p>
-    <w:p>
-      <w:pPr>
+        <w:t xml:space="preserve"> are</w:t>
+      </w:r>
+      <w:r>
         <w:rPr>
           <w:b/>
           <w:bCs/>
@@ -1249,10 +1112,9 @@
           <w:szCs w:val="30"/>
           <w:u w:val="single"/>
         </w:rPr>
-      </w:pPr>
-    </w:p>
-    <w:p>
-      <w:pPr>
+        <w:t xml:space="preserve"> </w:t>
+      </w:r>
+      <w:r>
         <w:rPr>
           <w:b/>
           <w:bCs/>
@@ -1260,8 +1122,11 @@
           <w:szCs w:val="30"/>
           <w:u w:val="single"/>
         </w:rPr>
-      </w:pPr>
-      <w:r>
+        <w:t>available in UITest.java class</w:t>
+      </w:r>
+    </w:p>
+    <w:p>
+      <w:pPr>
         <w:rPr>
           <w:b/>
           <w:bCs/>
@@ -1269,8 +1134,16 @@
           <w:szCs w:val="30"/>
           <w:u w:val="single"/>
         </w:rPr>
-        <w:t>Steps to Access the VM Assessment Environment</w:t>
-      </w:r>
+      </w:pPr>
+    </w:p>
+    <w:p>
+      <w:pPr>
+        <w:rPr>
+          <w:rFonts w:cstheme="minorHAnsi"/>
+          <w:sz w:val="28"/>
+          <w:szCs w:val="28"/>
+        </w:rPr>
+      </w:pPr>
     </w:p>
     <w:p>
       <w:pPr>
@@ -1292,26 +1165,43 @@
           <w:sz w:val="28"/>
           <w:szCs w:val="28"/>
         </w:rPr>
-        <w:t>Login into assessment by providing relevant information</w:t>
-      </w:r>
-    </w:p>
-    <w:p>
-      <w:pPr>
-        <w:rPr>
-          <w:rFonts w:cstheme="minorHAnsi"/>
-          <w:sz w:val="28"/>
-          <w:szCs w:val="28"/>
-        </w:rPr>
-      </w:pPr>
-    </w:p>
-    <w:p>
-      <w:pPr>
-        <w:rPr>
-          <w:rFonts w:cstheme="minorHAnsi"/>
-          <w:sz w:val="28"/>
-          <w:szCs w:val="28"/>
-        </w:rPr>
-      </w:pPr>
+        <w:t xml:space="preserve">Once you open/import the project in your IDE, you can start working on it. Once done with development, </w:t>
+      </w:r>
+      <w:r>
+        <w:rPr>
+          <w:rFonts w:cstheme="minorHAnsi"/>
+          <w:b/>
+          <w:bCs/>
+          <w:color w:val="FF0000"/>
+          <w:sz w:val="28"/>
+          <w:szCs w:val="28"/>
+        </w:rPr>
+        <w:t>it is mandatory to run the test case before final submission</w:t>
+      </w:r>
+    </w:p>
+    <w:p>
+      <w:pPr>
+        <w:pStyle w:val="ListParagraph"/>
+        <w:numPr>
+          <w:ilvl w:val="0"/>
+          <w:numId w:val="3"/>
+        </w:numPr>
+        <w:spacing w:after="200" w:line="276" w:lineRule="auto"/>
+        <w:rPr>
+          <w:rFonts w:cstheme="minorHAnsi"/>
+          <w:sz w:val="28"/>
+          <w:szCs w:val="28"/>
+        </w:rPr>
+      </w:pPr>
+      <w:r>
+        <w:rPr>
+          <w:rFonts w:cstheme="minorHAnsi"/>
+          <w:sz w:val="28"/>
+          <w:szCs w:val="28"/>
+        </w:rPr>
+        <w:lastRenderedPageBreak/>
+        <w:t>Also make sure before final submission you commit all changes to git. For that open the project folder available on desktop</w:t>
+      </w:r>
       <w:r>
         <w:rPr>
           <w:rFonts w:cstheme="minorHAnsi"/>
@@ -1319,12 +1209,11 @@
           <w:sz w:val="28"/>
           <w:szCs w:val="28"/>
         </w:rPr>
-        <w:lastRenderedPageBreak/>
         <w:drawing>
-          <wp:inline distT="0" distB="0" distL="0" distR="0" wp14:anchorId="18E89780" wp14:editId="2E08CA2A">
+          <wp:inline distT="0" distB="0" distL="0" distR="0" wp14:anchorId="6E428BFF" wp14:editId="0A01A2A9">
             <wp:extent cx="5943600" cy="3341370"/>
             <wp:effectExtent l="0" t="0" r="0" b="0"/>
-            <wp:docPr id="1" name="Picture 1"/>
+            <wp:docPr id="13" name="Picture 13"/>
             <wp:cNvGraphicFramePr>
               <a:graphicFrameLocks xmlns:a="http://schemas.openxmlformats.org/drawingml/2006/main" noChangeAspect="1"/>
             </wp:cNvGraphicFramePr>
@@ -1365,15 +1254,6 @@
           <w:szCs w:val="28"/>
         </w:rPr>
       </w:pPr>
-    </w:p>
-    <w:p>
-      <w:pPr>
-        <w:rPr>
-          <w:rFonts w:cstheme="minorHAnsi"/>
-          <w:sz w:val="28"/>
-          <w:szCs w:val="28"/>
-        </w:rPr>
-      </w:pPr>
       <w:r>
         <w:rPr>
           <w:rFonts w:cstheme="minorHAnsi"/>
@@ -1382,6 +1262,16 @@
         </w:rPr>
         <w:br w:type="page"/>
       </w:r>
+    </w:p>
+    <w:p>
+      <w:pPr>
+        <w:pStyle w:val="ListParagraph"/>
+        <w:rPr>
+          <w:rFonts w:cstheme="minorHAnsi"/>
+          <w:sz w:val="28"/>
+          <w:szCs w:val="28"/>
+        </w:rPr>
+      </w:pPr>
     </w:p>
     <w:p>
       <w:pPr>
@@ -1403,256 +1293,29 @@
           <w:sz w:val="28"/>
           <w:szCs w:val="28"/>
         </w:rPr>
-        <w:lastRenderedPageBreak/>
-        <w:t xml:space="preserve">After login a landing page would be redirected, wherein you will have an option to </w:t>
-      </w:r>
-    </w:p>
-    <w:p>
-      <w:pPr>
-        <w:pStyle w:val="ListParagraph"/>
-        <w:numPr>
-          <w:ilvl w:val="1"/>
-          <w:numId w:val="3"/>
-        </w:numPr>
-        <w:spacing w:after="200" w:line="276" w:lineRule="auto"/>
-        <w:rPr>
-          <w:rFonts w:cstheme="minorHAnsi"/>
-          <w:sz w:val="28"/>
-          <w:szCs w:val="28"/>
-        </w:rPr>
-      </w:pPr>
-      <w:r>
-        <w:rPr>
-          <w:rFonts w:cstheme="minorHAnsi"/>
-          <w:sz w:val="28"/>
-          <w:szCs w:val="28"/>
-        </w:rPr>
-        <w:t>Download project document</w:t>
-      </w:r>
-    </w:p>
-    <w:p>
-      <w:pPr>
-        <w:pStyle w:val="ListParagraph"/>
-        <w:numPr>
-          <w:ilvl w:val="1"/>
-          <w:numId w:val="3"/>
-        </w:numPr>
-        <w:spacing w:after="200" w:line="276" w:lineRule="auto"/>
-        <w:rPr>
-          <w:rFonts w:cstheme="minorHAnsi"/>
-          <w:sz w:val="28"/>
-          <w:szCs w:val="28"/>
-        </w:rPr>
-      </w:pPr>
-      <w:r>
-        <w:rPr>
-          <w:rFonts w:cstheme="minorHAnsi"/>
-          <w:sz w:val="28"/>
-          <w:szCs w:val="28"/>
-        </w:rPr>
-        <w:t>Launch the assessment environment</w:t>
-      </w:r>
-    </w:p>
-    <w:p>
-      <w:pPr>
-        <w:rPr>
-          <w:rFonts w:cstheme="minorHAnsi"/>
-          <w:sz w:val="28"/>
-          <w:szCs w:val="28"/>
-        </w:rPr>
-      </w:pPr>
-      <w:r>
-        <w:rPr>
+        <w:t>Right click in folder and open Git Bash</w:t>
+      </w:r>
+    </w:p>
+    <w:p>
+      <w:pPr>
+        <w:rPr>
+          <w:rFonts w:cstheme="minorHAnsi"/>
+          <w:sz w:val="28"/>
+          <w:szCs w:val="28"/>
+        </w:rPr>
+      </w:pPr>
+      <w:r>
+        <w:rPr>
+          <w:rFonts w:cstheme="minorHAnsi"/>
           <w:noProof/>
-        </w:rPr>
-        <mc:AlternateContent>
-          <mc:Choice Requires="wps">
-            <w:drawing>
-              <wp:anchor distT="0" distB="0" distL="114300" distR="114300" simplePos="0" relativeHeight="251660288" behindDoc="0" locked="0" layoutInCell="1" allowOverlap="1" wp14:anchorId="38F8A91B" wp14:editId="7027F73A">
-                <wp:simplePos x="0" y="0"/>
-                <wp:positionH relativeFrom="column">
-                  <wp:posOffset>2654935</wp:posOffset>
-                </wp:positionH>
-                <wp:positionV relativeFrom="paragraph">
-                  <wp:posOffset>1774190</wp:posOffset>
-                </wp:positionV>
-                <wp:extent cx="623570" cy="171450"/>
-                <wp:effectExtent l="0" t="228600" r="0" b="247650"/>
-                <wp:wrapNone/>
-                <wp:docPr id="19" name="Arrow: Right 19"/>
-                <wp:cNvGraphicFramePr>
-                  <a:graphicFrameLocks xmlns:a="http://schemas.openxmlformats.org/drawingml/2006/main"/>
-                </wp:cNvGraphicFramePr>
-                <a:graphic xmlns:a="http://schemas.openxmlformats.org/drawingml/2006/main">
-                  <a:graphicData uri="http://schemas.microsoft.com/office/word/2010/wordprocessingShape">
-                    <wps:wsp>
-                      <wps:cNvSpPr>
-                        <a:spLocks noChangeArrowheads="1"/>
-                      </wps:cNvSpPr>
-                      <wps:spPr bwMode="auto">
-                        <a:xfrm rot="16200000">
-                          <a:off x="0" y="0"/>
-                          <a:ext cx="623570" cy="171450"/>
-                        </a:xfrm>
-                        <a:prstGeom prst="rightArrow">
-                          <a:avLst>
-                            <a:gd name="adj1" fmla="val 50000"/>
-                            <a:gd name="adj2" fmla="val 90926"/>
-                          </a:avLst>
-                        </a:prstGeom>
-                        <a:solidFill>
-                          <a:schemeClr val="accent2">
-                            <a:lumMod val="100000"/>
-                            <a:lumOff val="0"/>
-                          </a:schemeClr>
-                        </a:solidFill>
-                        <a:ln>
-                          <a:noFill/>
-                        </a:ln>
-                        <a:effectLst>
-                          <a:outerShdw dist="28398" dir="3806097" algn="ctr" rotWithShape="0">
-                            <a:schemeClr val="accent2">
-                              <a:lumMod val="50000"/>
-                              <a:lumOff val="0"/>
-                              <a:alpha val="50000"/>
-                            </a:schemeClr>
-                          </a:outerShdw>
-                        </a:effectLst>
-                      </wps:spPr>
-                      <wps:bodyPr rot="0" vert="horz" wrap="square" lIns="91440" tIns="45720" rIns="91440" bIns="45720" anchor="t" anchorCtr="0" upright="1">
-                        <a:noAutofit/>
-                      </wps:bodyPr>
-                    </wps:wsp>
-                  </a:graphicData>
-                </a:graphic>
-                <wp14:sizeRelH relativeFrom="page">
-                  <wp14:pctWidth>0</wp14:pctWidth>
-                </wp14:sizeRelH>
-                <wp14:sizeRelV relativeFrom="page">
-                  <wp14:pctHeight>0</wp14:pctHeight>
-                </wp14:sizeRelV>
-              </wp:anchor>
-            </w:drawing>
-          </mc:Choice>
-          <mc:Fallback>
-            <w:pict>
-              <v:shapetype w14:anchorId="69F8048C" id="_x0000_t13" coordsize="21600,21600" o:spt="13" adj="16200,5400" path="m@0,l@0@1,0@1,0@2@0@2@0,21600,21600,10800xe">
-                <v:stroke joinstyle="miter"/>
-                <v:formulas>
-                  <v:f eqn="val #0"/>
-                  <v:f eqn="val #1"/>
-                  <v:f eqn="sum height 0 #1"/>
-                  <v:f eqn="sum 10800 0 #1"/>
-                  <v:f eqn="sum width 0 #0"/>
-                  <v:f eqn="prod @4 @3 10800"/>
-                  <v:f eqn="sum width 0 @5"/>
-                </v:formulas>
-                <v:path o:connecttype="custom" o:connectlocs="@0,0;0,10800;@0,21600;21600,10800" o:connectangles="270,180,90,0" textboxrect="0,@1,@6,@2"/>
-                <v:handles>
-                  <v:h position="#0,#1" xrange="0,21600" yrange="0,10800"/>
-                </v:handles>
-              </v:shapetype>
-              <v:shape id="Arrow: Right 19" o:spid="_x0000_s1026" type="#_x0000_t13" style="position:absolute;margin-left:209.05pt;margin-top:139.7pt;width:49.1pt;height:13.5pt;rotation:-90;z-index:251660288;visibility:visible;mso-wrap-style:square;mso-width-percent:0;mso-height-percent:0;mso-wrap-distance-left:9pt;mso-wrap-distance-top:0;mso-wrap-distance-right:9pt;mso-wrap-distance-bottom:0;mso-position-horizontal:absolute;mso-position-horizontal-relative:text;mso-position-vertical:absolute;mso-position-vertical-relative:text;mso-width-percent:0;mso-height-percent:0;mso-width-relative:page;mso-height-relative:page;v-text-anchor:top" o:gfxdata="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" fillcolor="#c0504d [3205]" stroked="f">
-                <v:shadow on="t" color="#622423 [1605]" opacity=".5" offset="1pt"/>
-              </v:shape>
-            </w:pict>
-          </mc:Fallback>
-        </mc:AlternateContent>
-      </w:r>
-      <w:r>
-        <w:rPr>
-          <w:noProof/>
-        </w:rPr>
-        <mc:AlternateContent>
-          <mc:Choice Requires="wps">
-            <w:drawing>
-              <wp:anchor distT="0" distB="0" distL="114300" distR="114300" simplePos="0" relativeHeight="251659264" behindDoc="0" locked="0" layoutInCell="1" allowOverlap="1" wp14:anchorId="260C5282" wp14:editId="5E467B80">
-                <wp:simplePos x="0" y="0"/>
-                <wp:positionH relativeFrom="column">
-                  <wp:posOffset>5464810</wp:posOffset>
-                </wp:positionH>
-                <wp:positionV relativeFrom="paragraph">
-                  <wp:posOffset>1326515</wp:posOffset>
-                </wp:positionV>
-                <wp:extent cx="623570" cy="171450"/>
-                <wp:effectExtent l="0" t="228600" r="0" b="247650"/>
-                <wp:wrapNone/>
-                <wp:docPr id="18" name="Arrow: Right 18"/>
-                <wp:cNvGraphicFramePr>
-                  <a:graphicFrameLocks xmlns:a="http://schemas.openxmlformats.org/drawingml/2006/main"/>
-                </wp:cNvGraphicFramePr>
-                <a:graphic xmlns:a="http://schemas.openxmlformats.org/drawingml/2006/main">
-                  <a:graphicData uri="http://schemas.microsoft.com/office/word/2010/wordprocessingShape">
-                    <wps:wsp>
-                      <wps:cNvSpPr>
-                        <a:spLocks noChangeArrowheads="1"/>
-                      </wps:cNvSpPr>
-                      <wps:spPr bwMode="auto">
-                        <a:xfrm rot="16200000">
-                          <a:off x="0" y="0"/>
-                          <a:ext cx="623570" cy="171450"/>
-                        </a:xfrm>
-                        <a:prstGeom prst="rightArrow">
-                          <a:avLst>
-                            <a:gd name="adj1" fmla="val 50000"/>
-                            <a:gd name="adj2" fmla="val 90926"/>
-                          </a:avLst>
-                        </a:prstGeom>
-                        <a:solidFill>
-                          <a:schemeClr val="accent2">
-                            <a:lumMod val="100000"/>
-                            <a:lumOff val="0"/>
-                          </a:schemeClr>
-                        </a:solidFill>
-                        <a:ln>
-                          <a:noFill/>
-                        </a:ln>
-                        <a:effectLst>
-                          <a:outerShdw dist="28398" dir="3806097" algn="ctr" rotWithShape="0">
-                            <a:schemeClr val="accent2">
-                              <a:lumMod val="50000"/>
-                              <a:lumOff val="0"/>
-                              <a:alpha val="50000"/>
-                            </a:schemeClr>
-                          </a:outerShdw>
-                        </a:effectLst>
-                      </wps:spPr>
-                      <wps:bodyPr rot="0" vert="horz" wrap="square" lIns="91440" tIns="45720" rIns="91440" bIns="45720" anchor="t" anchorCtr="0" upright="1">
-                        <a:noAutofit/>
-                      </wps:bodyPr>
-                    </wps:wsp>
-                  </a:graphicData>
-                </a:graphic>
-                <wp14:sizeRelH relativeFrom="page">
-                  <wp14:pctWidth>0</wp14:pctWidth>
-                </wp14:sizeRelH>
-                <wp14:sizeRelV relativeFrom="page">
-                  <wp14:pctHeight>0</wp14:pctHeight>
-                </wp14:sizeRelV>
-              </wp:anchor>
-            </w:drawing>
-          </mc:Choice>
-          <mc:Fallback>
-            <w:pict>
-              <v:shape w14:anchorId="66BF5046" id="Arrow: Right 18" o:spid="_x0000_s1026" type="#_x0000_t13" style="position:absolute;margin-left:430.3pt;margin-top:104.45pt;width:49.1pt;height:13.5pt;rotation:-90;z-index:251659264;visibility:visible;mso-wrap-style:square;mso-width-percent:0;mso-height-percent:0;mso-wrap-distance-left:9pt;mso-wrap-distance-top:0;mso-wrap-distance-right:9pt;mso-wrap-distance-bottom:0;mso-position-horizontal:absolute;mso-position-horizontal-relative:text;mso-position-vertical:absolute;mso-position-vertical-relative:text;mso-width-percent:0;mso-height-percent:0;mso-width-relative:page;mso-height-relative:page;v-text-anchor:top" o:gfxdata="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" fillcolor="#c0504d [3205]" stroked="f">
-                <v:shadow on="t" color="#622423 [1605]" opacity=".5" offset="1pt"/>
-              </v:shape>
-            </w:pict>
-          </mc:Fallback>
-        </mc:AlternateContent>
-      </w:r>
-      <w:r>
-        <w:rPr>
-          <w:rFonts w:cstheme="minorHAnsi"/>
-          <w:noProof/>
           <w:sz w:val="28"/>
           <w:szCs w:val="28"/>
         </w:rPr>
         <w:drawing>
-          <wp:inline distT="0" distB="0" distL="0" distR="0" wp14:anchorId="18747FFC" wp14:editId="485EB7D8">
+          <wp:inline distT="0" distB="0" distL="0" distR="0" wp14:anchorId="7BC9EBF5" wp14:editId="0C6E098C">
             <wp:extent cx="5943600" cy="3341370"/>
             <wp:effectExtent l="0" t="0" r="0" b="0"/>
-            <wp:docPr id="2" name="Picture 2"/>
+            <wp:docPr id="14" name="Picture 14"/>
             <wp:cNvGraphicFramePr>
               <a:graphicFrameLocks xmlns:a="http://schemas.openxmlformats.org/drawingml/2006/main" noChangeAspect="1"/>
             </wp:cNvGraphicFramePr>
@@ -1732,1248 +1395,6 @@
           <w:sz w:val="28"/>
           <w:szCs w:val="28"/>
         </w:rPr>
-        <w:t>Once clicked on Launch Assessment Environment it will start loading the same.</w:t>
-      </w:r>
-    </w:p>
-    <w:p>
-      <w:pPr>
-        <w:rPr>
-          <w:rFonts w:cstheme="minorHAnsi"/>
-          <w:sz w:val="28"/>
-          <w:szCs w:val="28"/>
-        </w:rPr>
-      </w:pPr>
-      <w:r>
-        <w:rPr>
-          <w:rFonts w:cstheme="minorHAnsi"/>
-          <w:noProof/>
-          <w:sz w:val="28"/>
-          <w:szCs w:val="28"/>
-        </w:rPr>
-        <w:drawing>
-          <wp:inline distT="0" distB="0" distL="0" distR="0" wp14:anchorId="74BFB660" wp14:editId="79C48A11">
-            <wp:extent cx="5943600" cy="3341370"/>
-            <wp:effectExtent l="0" t="0" r="0" b="0"/>
-            <wp:docPr id="3" name="Picture 3"/>
-            <wp:cNvGraphicFramePr>
-              <a:graphicFrameLocks xmlns:a="http://schemas.openxmlformats.org/drawingml/2006/main" noChangeAspect="1"/>
-            </wp:cNvGraphicFramePr>
-            <a:graphic xmlns:a="http://schemas.openxmlformats.org/drawingml/2006/main">
-              <a:graphicData uri="http://schemas.openxmlformats.org/drawingml/2006/picture">
-                <pic:pic xmlns:pic="http://schemas.openxmlformats.org/drawingml/2006/picture">
-                  <pic:nvPicPr>
-                    <pic:cNvPr id="1" name=""/>
-                    <pic:cNvPicPr/>
-                  </pic:nvPicPr>
-                  <pic:blipFill>
-                    <a:blip r:embed="rId9"/>
-                    <a:stretch>
-                      <a:fillRect/>
-                    </a:stretch>
-                  </pic:blipFill>
-                  <pic:spPr>
-                    <a:xfrm>
-                      <a:off x="0" y="0"/>
-                      <a:ext cx="5943600" cy="3341370"/>
-                    </a:xfrm>
-                    <a:prstGeom prst="rect">
-                      <a:avLst/>
-                    </a:prstGeom>
-                  </pic:spPr>
-                </pic:pic>
-              </a:graphicData>
-            </a:graphic>
-          </wp:inline>
-        </w:drawing>
-      </w:r>
-    </w:p>
-    <w:p>
-      <w:pPr>
-        <w:rPr>
-          <w:rFonts w:cstheme="minorHAnsi"/>
-          <w:sz w:val="28"/>
-          <w:szCs w:val="28"/>
-        </w:rPr>
-      </w:pPr>
-      <w:r>
-        <w:rPr>
-          <w:rFonts w:cstheme="minorHAnsi"/>
-          <w:sz w:val="28"/>
-          <w:szCs w:val="28"/>
-        </w:rPr>
-        <w:br w:type="page"/>
-      </w:r>
-    </w:p>
-    <w:p>
-      <w:pPr>
-        <w:pStyle w:val="ListParagraph"/>
-        <w:numPr>
-          <w:ilvl w:val="0"/>
-          <w:numId w:val="3"/>
-        </w:numPr>
-        <w:spacing w:after="200" w:line="276" w:lineRule="auto"/>
-        <w:rPr>
-          <w:rFonts w:cstheme="minorHAnsi"/>
-          <w:sz w:val="28"/>
-          <w:szCs w:val="28"/>
-        </w:rPr>
-      </w:pPr>
-      <w:r>
-        <w:rPr>
-          <w:rFonts w:cstheme="minorHAnsi"/>
-          <w:sz w:val="28"/>
-          <w:szCs w:val="28"/>
-        </w:rPr>
-        <w:lastRenderedPageBreak/>
-        <w:t>Once loaded it will ask to start the Labs</w:t>
-      </w:r>
-    </w:p>
-    <w:p>
-      <w:pPr>
-        <w:rPr>
-          <w:rFonts w:cstheme="minorHAnsi"/>
-          <w:sz w:val="28"/>
-          <w:szCs w:val="28"/>
-        </w:rPr>
-      </w:pPr>
-      <w:r>
-        <w:rPr>
-          <w:rFonts w:cstheme="minorHAnsi"/>
-          <w:noProof/>
-          <w:sz w:val="28"/>
-          <w:szCs w:val="28"/>
-        </w:rPr>
-        <w:drawing>
-          <wp:inline distT="0" distB="0" distL="0" distR="0" wp14:anchorId="03F19E7F" wp14:editId="675A2C66">
-            <wp:extent cx="5943600" cy="3341370"/>
-            <wp:effectExtent l="0" t="0" r="0" b="0"/>
-            <wp:docPr id="4" name="Picture 4"/>
-            <wp:cNvGraphicFramePr>
-              <a:graphicFrameLocks xmlns:a="http://schemas.openxmlformats.org/drawingml/2006/main" noChangeAspect="1"/>
-            </wp:cNvGraphicFramePr>
-            <a:graphic xmlns:a="http://schemas.openxmlformats.org/drawingml/2006/main">
-              <a:graphicData uri="http://schemas.openxmlformats.org/drawingml/2006/picture">
-                <pic:pic xmlns:pic="http://schemas.openxmlformats.org/drawingml/2006/picture">
-                  <pic:nvPicPr>
-                    <pic:cNvPr id="1" name=""/>
-                    <pic:cNvPicPr/>
-                  </pic:nvPicPr>
-                  <pic:blipFill>
-                    <a:blip r:embed="rId10"/>
-                    <a:stretch>
-                      <a:fillRect/>
-                    </a:stretch>
-                  </pic:blipFill>
-                  <pic:spPr>
-                    <a:xfrm>
-                      <a:off x="0" y="0"/>
-                      <a:ext cx="5943600" cy="3341370"/>
-                    </a:xfrm>
-                    <a:prstGeom prst="rect">
-                      <a:avLst/>
-                    </a:prstGeom>
-                  </pic:spPr>
-                </pic:pic>
-              </a:graphicData>
-            </a:graphic>
-          </wp:inline>
-        </w:drawing>
-      </w:r>
-    </w:p>
-    <w:p>
-      <w:pPr>
-        <w:rPr>
-          <w:rFonts w:cstheme="minorHAnsi"/>
-          <w:sz w:val="28"/>
-          <w:szCs w:val="28"/>
-        </w:rPr>
-      </w:pPr>
-    </w:p>
-    <w:p>
-      <w:pPr>
-        <w:pStyle w:val="ListParagraph"/>
-        <w:numPr>
-          <w:ilvl w:val="0"/>
-          <w:numId w:val="3"/>
-        </w:numPr>
-        <w:spacing w:after="200" w:line="276" w:lineRule="auto"/>
-        <w:rPr>
-          <w:rFonts w:cstheme="minorHAnsi"/>
-          <w:sz w:val="28"/>
-          <w:szCs w:val="28"/>
-        </w:rPr>
-      </w:pPr>
-      <w:r>
-        <w:rPr>
-          <w:rFonts w:cstheme="minorHAnsi"/>
-          <w:sz w:val="28"/>
-          <w:szCs w:val="28"/>
-        </w:rPr>
-        <w:t>Once clicked on Start Lab, it will initiate powering up process.</w:t>
-      </w:r>
-    </w:p>
-    <w:p>
-      <w:pPr>
-        <w:rPr>
-          <w:rFonts w:cstheme="minorHAnsi"/>
-          <w:sz w:val="28"/>
-          <w:szCs w:val="28"/>
-        </w:rPr>
-      </w:pPr>
-      <w:r>
-        <w:rPr>
-          <w:rFonts w:cstheme="minorHAnsi"/>
-          <w:noProof/>
-          <w:sz w:val="28"/>
-          <w:szCs w:val="28"/>
-        </w:rPr>
-        <w:drawing>
-          <wp:inline distT="0" distB="0" distL="0" distR="0" wp14:anchorId="09664316" wp14:editId="33286A66">
-            <wp:extent cx="5943600" cy="3341370"/>
-            <wp:effectExtent l="0" t="0" r="0" b="0"/>
-            <wp:docPr id="5" name="Picture 5"/>
-            <wp:cNvGraphicFramePr>
-              <a:graphicFrameLocks xmlns:a="http://schemas.openxmlformats.org/drawingml/2006/main" noChangeAspect="1"/>
-            </wp:cNvGraphicFramePr>
-            <a:graphic xmlns:a="http://schemas.openxmlformats.org/drawingml/2006/main">
-              <a:graphicData uri="http://schemas.openxmlformats.org/drawingml/2006/picture">
-                <pic:pic xmlns:pic="http://schemas.openxmlformats.org/drawingml/2006/picture">
-                  <pic:nvPicPr>
-                    <pic:cNvPr id="1" name=""/>
-                    <pic:cNvPicPr/>
-                  </pic:nvPicPr>
-                  <pic:blipFill>
-                    <a:blip r:embed="rId11"/>
-                    <a:stretch>
-                      <a:fillRect/>
-                    </a:stretch>
-                  </pic:blipFill>
-                  <pic:spPr>
-                    <a:xfrm>
-                      <a:off x="0" y="0"/>
-                      <a:ext cx="5943600" cy="3341370"/>
-                    </a:xfrm>
-                    <a:prstGeom prst="rect">
-                      <a:avLst/>
-                    </a:prstGeom>
-                  </pic:spPr>
-                </pic:pic>
-              </a:graphicData>
-            </a:graphic>
-          </wp:inline>
-        </w:drawing>
-      </w:r>
-    </w:p>
-    <w:p>
-      <w:pPr>
-        <w:spacing w:after="0" w:line="240" w:lineRule="auto"/>
-        <w:rPr>
-          <w:rFonts w:cstheme="minorHAnsi"/>
-          <w:sz w:val="28"/>
-          <w:szCs w:val="28"/>
-        </w:rPr>
-      </w:pPr>
-      <w:r>
-        <w:rPr>
-          <w:rFonts w:cstheme="minorHAnsi"/>
-          <w:sz w:val="28"/>
-          <w:szCs w:val="28"/>
-        </w:rPr>
-        <w:br w:type="page"/>
-      </w:r>
-    </w:p>
-    <w:p>
-      <w:pPr>
-        <w:pStyle w:val="ListParagraph"/>
-        <w:numPr>
-          <w:ilvl w:val="0"/>
-          <w:numId w:val="3"/>
-        </w:numPr>
-        <w:spacing w:after="200" w:line="276" w:lineRule="auto"/>
-        <w:rPr>
-          <w:rFonts w:cstheme="minorHAnsi"/>
-          <w:sz w:val="28"/>
-          <w:szCs w:val="28"/>
-        </w:rPr>
-      </w:pPr>
-      <w:r>
-        <w:rPr>
-          <w:rFonts w:cstheme="minorHAnsi"/>
-          <w:sz w:val="28"/>
-          <w:szCs w:val="28"/>
-        </w:rPr>
-        <w:lastRenderedPageBreak/>
-        <w:t>Once done it will ask to Launch Lab</w:t>
-      </w:r>
-    </w:p>
-    <w:p>
-      <w:pPr>
-        <w:rPr>
-          <w:rFonts w:cstheme="minorHAnsi"/>
-          <w:sz w:val="28"/>
-          <w:szCs w:val="28"/>
-        </w:rPr>
-      </w:pPr>
-      <w:r>
-        <w:rPr>
-          <w:rFonts w:cstheme="minorHAnsi"/>
-          <w:noProof/>
-          <w:sz w:val="28"/>
-          <w:szCs w:val="28"/>
-        </w:rPr>
-        <w:drawing>
-          <wp:inline distT="0" distB="0" distL="0" distR="0" wp14:anchorId="3086A8DE" wp14:editId="39091002">
-            <wp:extent cx="5943600" cy="3341370"/>
-            <wp:effectExtent l="0" t="0" r="0" b="0"/>
-            <wp:docPr id="6" name="Picture 6"/>
-            <wp:cNvGraphicFramePr>
-              <a:graphicFrameLocks xmlns:a="http://schemas.openxmlformats.org/drawingml/2006/main" noChangeAspect="1"/>
-            </wp:cNvGraphicFramePr>
-            <a:graphic xmlns:a="http://schemas.openxmlformats.org/drawingml/2006/main">
-              <a:graphicData uri="http://schemas.openxmlformats.org/drawingml/2006/picture">
-                <pic:pic xmlns:pic="http://schemas.openxmlformats.org/drawingml/2006/picture">
-                  <pic:nvPicPr>
-                    <pic:cNvPr id="1" name=""/>
-                    <pic:cNvPicPr/>
-                  </pic:nvPicPr>
-                  <pic:blipFill>
-                    <a:blip r:embed="rId12"/>
-                    <a:stretch>
-                      <a:fillRect/>
-                    </a:stretch>
-                  </pic:blipFill>
-                  <pic:spPr>
-                    <a:xfrm>
-                      <a:off x="0" y="0"/>
-                      <a:ext cx="5943600" cy="3341370"/>
-                    </a:xfrm>
-                    <a:prstGeom prst="rect">
-                      <a:avLst/>
-                    </a:prstGeom>
-                  </pic:spPr>
-                </pic:pic>
-              </a:graphicData>
-            </a:graphic>
-          </wp:inline>
-        </w:drawing>
-      </w:r>
-    </w:p>
-    <w:p>
-      <w:pPr>
-        <w:rPr>
-          <w:rFonts w:cstheme="minorHAnsi"/>
-          <w:sz w:val="28"/>
-          <w:szCs w:val="28"/>
-        </w:rPr>
-      </w:pPr>
-    </w:p>
-    <w:p>
-      <w:pPr>
-        <w:rPr>
-          <w:rFonts w:cstheme="minorHAnsi"/>
-          <w:sz w:val="28"/>
-          <w:szCs w:val="28"/>
-        </w:rPr>
-      </w:pPr>
-      <w:r>
-        <w:rPr>
-          <w:rFonts w:cstheme="minorHAnsi"/>
-          <w:sz w:val="28"/>
-          <w:szCs w:val="28"/>
-        </w:rPr>
-        <w:br w:type="page"/>
-      </w:r>
-    </w:p>
-    <w:p>
-      <w:pPr>
-        <w:rPr>
-          <w:rFonts w:cstheme="minorHAnsi"/>
-          <w:sz w:val="28"/>
-          <w:szCs w:val="28"/>
-        </w:rPr>
-      </w:pPr>
-    </w:p>
-    <w:p>
-      <w:pPr>
-        <w:pStyle w:val="ListParagraph"/>
-        <w:numPr>
-          <w:ilvl w:val="0"/>
-          <w:numId w:val="3"/>
-        </w:numPr>
-        <w:spacing w:after="200" w:line="276" w:lineRule="auto"/>
-        <w:rPr>
-          <w:rFonts w:cstheme="minorHAnsi"/>
-          <w:sz w:val="28"/>
-          <w:szCs w:val="28"/>
-        </w:rPr>
-      </w:pPr>
-      <w:r>
-        <w:rPr>
-          <w:rFonts w:cstheme="minorHAnsi"/>
-          <w:sz w:val="28"/>
-          <w:szCs w:val="28"/>
-        </w:rPr>
-        <w:t xml:space="preserve">Once done it will provision a VM. You can use option of Toggle </w:t>
-      </w:r>
-      <w:proofErr w:type="spellStart"/>
-      <w:r>
-        <w:rPr>
-          <w:rFonts w:cstheme="minorHAnsi"/>
-          <w:sz w:val="28"/>
-          <w:szCs w:val="28"/>
-        </w:rPr>
-        <w:t>FullScreen</w:t>
-      </w:r>
-      <w:proofErr w:type="spellEnd"/>
-      <w:r>
-        <w:rPr>
-          <w:rFonts w:cstheme="minorHAnsi"/>
-          <w:sz w:val="28"/>
-          <w:szCs w:val="28"/>
-        </w:rPr>
-        <w:t xml:space="preserve"> to get VM in </w:t>
-      </w:r>
-      <w:proofErr w:type="spellStart"/>
-      <w:r>
-        <w:rPr>
-          <w:rFonts w:cstheme="minorHAnsi"/>
-          <w:sz w:val="28"/>
-          <w:szCs w:val="28"/>
-        </w:rPr>
-        <w:t>FullScreen</w:t>
-      </w:r>
-      <w:proofErr w:type="spellEnd"/>
-      <w:r>
-        <w:rPr>
-          <w:rFonts w:cstheme="minorHAnsi"/>
-          <w:sz w:val="28"/>
-          <w:szCs w:val="28"/>
-        </w:rPr>
-        <w:t xml:space="preserve"> mode. To move out of Full Screen, you can use Esc.</w:t>
-      </w:r>
-    </w:p>
-    <w:p>
-      <w:pPr>
-        <w:rPr>
-          <w:rFonts w:cstheme="minorHAnsi"/>
-          <w:sz w:val="28"/>
-          <w:szCs w:val="28"/>
-        </w:rPr>
-      </w:pPr>
-      <w:r>
-        <w:rPr>
-          <w:rFonts w:cstheme="minorHAnsi"/>
-          <w:noProof/>
-          <w:sz w:val="28"/>
-          <w:szCs w:val="28"/>
-        </w:rPr>
-        <w:drawing>
-          <wp:inline distT="0" distB="0" distL="0" distR="0" wp14:anchorId="2BB801E2" wp14:editId="4D2CF6D2">
-            <wp:extent cx="5943600" cy="3341370"/>
-            <wp:effectExtent l="0" t="0" r="0" b="0"/>
-            <wp:docPr id="7" name="Picture 7"/>
-            <wp:cNvGraphicFramePr>
-              <a:graphicFrameLocks xmlns:a="http://schemas.openxmlformats.org/drawingml/2006/main" noChangeAspect="1"/>
-            </wp:cNvGraphicFramePr>
-            <a:graphic xmlns:a="http://schemas.openxmlformats.org/drawingml/2006/main">
-              <a:graphicData uri="http://schemas.openxmlformats.org/drawingml/2006/picture">
-                <pic:pic xmlns:pic="http://schemas.openxmlformats.org/drawingml/2006/picture">
-                  <pic:nvPicPr>
-                    <pic:cNvPr id="1" name=""/>
-                    <pic:cNvPicPr/>
-                  </pic:nvPicPr>
-                  <pic:blipFill>
-                    <a:blip r:embed="rId13"/>
-                    <a:stretch>
-                      <a:fillRect/>
-                    </a:stretch>
-                  </pic:blipFill>
-                  <pic:spPr>
-                    <a:xfrm>
-                      <a:off x="0" y="0"/>
-                      <a:ext cx="5943600" cy="3341370"/>
-                    </a:xfrm>
-                    <a:prstGeom prst="rect">
-                      <a:avLst/>
-                    </a:prstGeom>
-                  </pic:spPr>
-                </pic:pic>
-              </a:graphicData>
-            </a:graphic>
-          </wp:inline>
-        </w:drawing>
-      </w:r>
-    </w:p>
-    <w:p>
-      <w:pPr>
-        <w:rPr>
-          <w:rFonts w:cstheme="minorHAnsi"/>
-          <w:sz w:val="28"/>
-          <w:szCs w:val="28"/>
-        </w:rPr>
-      </w:pPr>
-      <w:r>
-        <w:rPr>
-          <w:rFonts w:cstheme="minorHAnsi"/>
-          <w:sz w:val="28"/>
-          <w:szCs w:val="28"/>
-        </w:rPr>
-        <w:br w:type="page"/>
-      </w:r>
-    </w:p>
-    <w:p>
-      <w:pPr>
-        <w:pStyle w:val="ListParagraph"/>
-        <w:rPr>
-          <w:rFonts w:cstheme="minorHAnsi"/>
-          <w:sz w:val="28"/>
-          <w:szCs w:val="28"/>
-        </w:rPr>
-      </w:pPr>
-    </w:p>
-    <w:p>
-      <w:pPr>
-        <w:pStyle w:val="ListParagraph"/>
-        <w:numPr>
-          <w:ilvl w:val="0"/>
-          <w:numId w:val="3"/>
-        </w:numPr>
-        <w:spacing w:after="200" w:line="276" w:lineRule="auto"/>
-        <w:rPr>
-          <w:rFonts w:cstheme="minorHAnsi"/>
-          <w:sz w:val="28"/>
-          <w:szCs w:val="28"/>
-        </w:rPr>
-      </w:pPr>
-      <w:r>
-        <w:rPr>
-          <w:rFonts w:cstheme="minorHAnsi"/>
-          <w:sz w:val="28"/>
-          <w:szCs w:val="28"/>
-        </w:rPr>
-        <w:t xml:space="preserve">Once in VM, </w:t>
-      </w:r>
-      <w:r>
-        <w:rPr>
-          <w:rFonts w:cstheme="minorHAnsi"/>
-          <w:sz w:val="28"/>
-          <w:szCs w:val="28"/>
-        </w:rPr>
-        <w:t>search</w:t>
-      </w:r>
-      <w:r>
-        <w:rPr>
-          <w:rFonts w:cstheme="minorHAnsi"/>
-          <w:sz w:val="28"/>
-          <w:szCs w:val="28"/>
-        </w:rPr>
-        <w:t xml:space="preserve"> for </w:t>
-      </w:r>
-      <w:r>
-        <w:rPr>
-          <w:rFonts w:cstheme="minorHAnsi"/>
-          <w:sz w:val="28"/>
-          <w:szCs w:val="28"/>
-        </w:rPr>
-        <w:t>IDE you want to use for development</w:t>
-      </w:r>
-      <w:r>
-        <w:rPr>
-          <w:rFonts w:cstheme="minorHAnsi"/>
-          <w:sz w:val="28"/>
-          <w:szCs w:val="28"/>
-        </w:rPr>
-        <w:t xml:space="preserve"> (or any tool you need)</w:t>
-      </w:r>
-      <w:r>
-        <w:rPr>
-          <w:rFonts w:cstheme="minorHAnsi"/>
-          <w:sz w:val="28"/>
-          <w:szCs w:val="28"/>
-        </w:rPr>
-        <w:t>. You may find shortcuts of few of them on desktop also</w:t>
-      </w:r>
-    </w:p>
-    <w:p>
-      <w:pPr>
-        <w:rPr>
-          <w:rFonts w:cstheme="minorHAnsi"/>
-          <w:sz w:val="28"/>
-          <w:szCs w:val="28"/>
-        </w:rPr>
-      </w:pPr>
-    </w:p>
-    <w:p>
-      <w:pPr>
-        <w:rPr>
-          <w:rFonts w:cstheme="minorHAnsi"/>
-          <w:sz w:val="28"/>
-          <w:szCs w:val="28"/>
-        </w:rPr>
-      </w:pPr>
-      <w:r>
-        <w:rPr>
-          <w:rFonts w:cstheme="minorHAnsi"/>
-          <w:noProof/>
-          <w:sz w:val="28"/>
-          <w:szCs w:val="28"/>
-        </w:rPr>
-        <w:drawing>
-          <wp:inline distT="0" distB="0" distL="0" distR="0" wp14:anchorId="5105A736" wp14:editId="60ECA30C">
-            <wp:extent cx="5943600" cy="3341370"/>
-            <wp:effectExtent l="0" t="0" r="0" b="0"/>
-            <wp:docPr id="8" name="Picture 8"/>
-            <wp:cNvGraphicFramePr>
-              <a:graphicFrameLocks xmlns:a="http://schemas.openxmlformats.org/drawingml/2006/main" noChangeAspect="1"/>
-            </wp:cNvGraphicFramePr>
-            <a:graphic xmlns:a="http://schemas.openxmlformats.org/drawingml/2006/main">
-              <a:graphicData uri="http://schemas.openxmlformats.org/drawingml/2006/picture">
-                <pic:pic xmlns:pic="http://schemas.openxmlformats.org/drawingml/2006/picture">
-                  <pic:nvPicPr>
-                    <pic:cNvPr id="1" name=""/>
-                    <pic:cNvPicPr/>
-                  </pic:nvPicPr>
-                  <pic:blipFill>
-                    <a:blip r:embed="rId14"/>
-                    <a:stretch>
-                      <a:fillRect/>
-                    </a:stretch>
-                  </pic:blipFill>
-                  <pic:spPr>
-                    <a:xfrm>
-                      <a:off x="0" y="0"/>
-                      <a:ext cx="5943600" cy="3341370"/>
-                    </a:xfrm>
-                    <a:prstGeom prst="rect">
-                      <a:avLst/>
-                    </a:prstGeom>
-                  </pic:spPr>
-                </pic:pic>
-              </a:graphicData>
-            </a:graphic>
-          </wp:inline>
-        </w:drawing>
-      </w:r>
-    </w:p>
-    <w:p>
-      <w:pPr>
-        <w:rPr>
-          <w:rFonts w:cstheme="minorHAnsi"/>
-          <w:sz w:val="28"/>
-          <w:szCs w:val="28"/>
-        </w:rPr>
-      </w:pPr>
-      <w:r>
-        <w:rPr>
-          <w:rFonts w:cstheme="minorHAnsi"/>
-          <w:sz w:val="28"/>
-          <w:szCs w:val="28"/>
-        </w:rPr>
-        <w:br w:type="page"/>
-      </w:r>
-    </w:p>
-    <w:p>
-      <w:pPr>
-        <w:rPr>
-          <w:rFonts w:cstheme="minorHAnsi"/>
-          <w:sz w:val="28"/>
-          <w:szCs w:val="28"/>
-        </w:rPr>
-      </w:pPr>
-    </w:p>
-    <w:p>
-      <w:pPr>
-        <w:pStyle w:val="ListParagraph"/>
-        <w:numPr>
-          <w:ilvl w:val="0"/>
-          <w:numId w:val="3"/>
-        </w:numPr>
-        <w:spacing w:after="200" w:line="276" w:lineRule="auto"/>
-        <w:rPr>
-          <w:rFonts w:cstheme="minorHAnsi"/>
-          <w:sz w:val="28"/>
-          <w:szCs w:val="28"/>
-        </w:rPr>
-      </w:pPr>
-      <w:r>
-        <w:rPr>
-          <w:rFonts w:cstheme="minorHAnsi"/>
-          <w:sz w:val="28"/>
-          <w:szCs w:val="28"/>
-        </w:rPr>
-        <w:t>Open</w:t>
-      </w:r>
-      <w:r>
-        <w:rPr>
-          <w:rFonts w:cstheme="minorHAnsi"/>
-          <w:sz w:val="28"/>
-          <w:szCs w:val="28"/>
-        </w:rPr>
-        <w:t xml:space="preserve">/Import </w:t>
-      </w:r>
-      <w:r>
-        <w:rPr>
-          <w:rFonts w:cstheme="minorHAnsi"/>
-          <w:sz w:val="28"/>
-          <w:szCs w:val="28"/>
-        </w:rPr>
-        <w:t>the project</w:t>
-      </w:r>
-      <w:r>
-        <w:rPr>
-          <w:rFonts w:cstheme="minorHAnsi"/>
-          <w:sz w:val="28"/>
-          <w:szCs w:val="28"/>
-        </w:rPr>
-        <w:t xml:space="preserve"> in your IDE</w:t>
-      </w:r>
-      <w:r>
-        <w:rPr>
-          <w:rFonts w:cstheme="minorHAnsi"/>
-          <w:sz w:val="28"/>
-          <w:szCs w:val="28"/>
-        </w:rPr>
-        <w:t>. Project Template folder you will find on desktop</w:t>
-      </w:r>
-      <w:r>
-        <w:rPr>
-          <w:rFonts w:cstheme="minorHAnsi"/>
-          <w:sz w:val="28"/>
-          <w:szCs w:val="28"/>
-        </w:rPr>
-        <w:t xml:space="preserve"> named with your email ID</w:t>
-      </w:r>
-    </w:p>
-    <w:p>
-      <w:pPr>
-        <w:rPr>
-          <w:rFonts w:cstheme="minorHAnsi"/>
-          <w:sz w:val="28"/>
-          <w:szCs w:val="28"/>
-        </w:rPr>
-      </w:pPr>
-      <w:r>
-        <w:rPr>
-          <w:rFonts w:cstheme="minorHAnsi"/>
-          <w:noProof/>
-          <w:sz w:val="28"/>
-          <w:szCs w:val="28"/>
-        </w:rPr>
-        <w:drawing>
-          <wp:inline distT="0" distB="0" distL="0" distR="0" wp14:anchorId="7137FACB" wp14:editId="0B9D2C1E">
-            <wp:extent cx="5943600" cy="3341370"/>
-            <wp:effectExtent l="0" t="0" r="0" b="0"/>
-            <wp:docPr id="9" name="Picture 9"/>
-            <wp:cNvGraphicFramePr>
-              <a:graphicFrameLocks xmlns:a="http://schemas.openxmlformats.org/drawingml/2006/main" noChangeAspect="1"/>
-            </wp:cNvGraphicFramePr>
-            <a:graphic xmlns:a="http://schemas.openxmlformats.org/drawingml/2006/main">
-              <a:graphicData uri="http://schemas.openxmlformats.org/drawingml/2006/picture">
-                <pic:pic xmlns:pic="http://schemas.openxmlformats.org/drawingml/2006/picture">
-                  <pic:nvPicPr>
-                    <pic:cNvPr id="1" name=""/>
-                    <pic:cNvPicPr/>
-                  </pic:nvPicPr>
-                  <pic:blipFill>
-                    <a:blip r:embed="rId15"/>
-                    <a:stretch>
-                      <a:fillRect/>
-                    </a:stretch>
-                  </pic:blipFill>
-                  <pic:spPr>
-                    <a:xfrm>
-                      <a:off x="0" y="0"/>
-                      <a:ext cx="5943600" cy="3341370"/>
-                    </a:xfrm>
-                    <a:prstGeom prst="rect">
-                      <a:avLst/>
-                    </a:prstGeom>
-                  </pic:spPr>
-                </pic:pic>
-              </a:graphicData>
-            </a:graphic>
-          </wp:inline>
-        </w:drawing>
-      </w:r>
-    </w:p>
-    <w:p>
-      <w:pPr>
-        <w:pStyle w:val="ListParagraph"/>
-        <w:rPr>
-          <w:rFonts w:cstheme="minorHAnsi"/>
-          <w:sz w:val="28"/>
-          <w:szCs w:val="28"/>
-        </w:rPr>
-      </w:pPr>
-    </w:p>
-    <w:p>
-      <w:pPr>
-        <w:rPr>
-          <w:rFonts w:cstheme="minorHAnsi"/>
-          <w:sz w:val="28"/>
-          <w:szCs w:val="28"/>
-        </w:rPr>
-      </w:pPr>
-      <w:r>
-        <w:rPr>
-          <w:rFonts w:cstheme="minorHAnsi"/>
-          <w:noProof/>
-          <w:sz w:val="28"/>
-          <w:szCs w:val="28"/>
-        </w:rPr>
-        <w:drawing>
-          <wp:inline distT="0" distB="0" distL="0" distR="0" wp14:anchorId="27B243CE" wp14:editId="7CE0058E">
-            <wp:extent cx="5943600" cy="3341370"/>
-            <wp:effectExtent l="0" t="0" r="0" b="0"/>
-            <wp:docPr id="10" name="Picture 10"/>
-            <wp:cNvGraphicFramePr>
-              <a:graphicFrameLocks xmlns:a="http://schemas.openxmlformats.org/drawingml/2006/main" noChangeAspect="1"/>
-            </wp:cNvGraphicFramePr>
-            <a:graphic xmlns:a="http://schemas.openxmlformats.org/drawingml/2006/main">
-              <a:graphicData uri="http://schemas.openxmlformats.org/drawingml/2006/picture">
-                <pic:pic xmlns:pic="http://schemas.openxmlformats.org/drawingml/2006/picture">
-                  <pic:nvPicPr>
-                    <pic:cNvPr id="1" name=""/>
-                    <pic:cNvPicPr/>
-                  </pic:nvPicPr>
-                  <pic:blipFill>
-                    <a:blip r:embed="rId16"/>
-                    <a:stretch>
-                      <a:fillRect/>
-                    </a:stretch>
-                  </pic:blipFill>
-                  <pic:spPr>
-                    <a:xfrm>
-                      <a:off x="0" y="0"/>
-                      <a:ext cx="5943600" cy="3341370"/>
-                    </a:xfrm>
-                    <a:prstGeom prst="rect">
-                      <a:avLst/>
-                    </a:prstGeom>
-                  </pic:spPr>
-                </pic:pic>
-              </a:graphicData>
-            </a:graphic>
-          </wp:inline>
-        </w:drawing>
-      </w:r>
-    </w:p>
-    <w:p>
-      <w:pPr>
-        <w:rPr>
-          <w:rFonts w:cstheme="minorHAnsi"/>
-          <w:sz w:val="28"/>
-          <w:szCs w:val="28"/>
-        </w:rPr>
-      </w:pPr>
-    </w:p>
-    <w:p>
-      <w:pPr>
-        <w:rPr>
-          <w:rFonts w:cstheme="minorHAnsi"/>
-          <w:sz w:val="28"/>
-          <w:szCs w:val="28"/>
-        </w:rPr>
-      </w:pPr>
-      <w:r>
-        <w:rPr>
-          <w:rFonts w:cstheme="minorHAnsi"/>
-          <w:noProof/>
-          <w:sz w:val="28"/>
-          <w:szCs w:val="28"/>
-        </w:rPr>
-        <w:lastRenderedPageBreak/>
-        <w:drawing>
-          <wp:inline distT="0" distB="0" distL="0" distR="0" wp14:anchorId="394222FB" wp14:editId="3944BD8B">
-            <wp:extent cx="5943600" cy="3341370"/>
-            <wp:effectExtent l="0" t="0" r="0" b="0"/>
-            <wp:docPr id="11" name="Picture 11"/>
-            <wp:cNvGraphicFramePr>
-              <a:graphicFrameLocks xmlns:a="http://schemas.openxmlformats.org/drawingml/2006/main" noChangeAspect="1"/>
-            </wp:cNvGraphicFramePr>
-            <a:graphic xmlns:a="http://schemas.openxmlformats.org/drawingml/2006/main">
-              <a:graphicData uri="http://schemas.openxmlformats.org/drawingml/2006/picture">
-                <pic:pic xmlns:pic="http://schemas.openxmlformats.org/drawingml/2006/picture">
-                  <pic:nvPicPr>
-                    <pic:cNvPr id="1" name=""/>
-                    <pic:cNvPicPr/>
-                  </pic:nvPicPr>
-                  <pic:blipFill>
-                    <a:blip r:embed="rId17"/>
-                    <a:stretch>
-                      <a:fillRect/>
-                    </a:stretch>
-                  </pic:blipFill>
-                  <pic:spPr>
-                    <a:xfrm>
-                      <a:off x="0" y="0"/>
-                      <a:ext cx="5943600" cy="3341370"/>
-                    </a:xfrm>
-                    <a:prstGeom prst="rect">
-                      <a:avLst/>
-                    </a:prstGeom>
-                  </pic:spPr>
-                </pic:pic>
-              </a:graphicData>
-            </a:graphic>
-          </wp:inline>
-        </w:drawing>
-      </w:r>
-    </w:p>
-    <w:p>
-      <w:pPr>
-        <w:rPr>
-          <w:rFonts w:cstheme="minorHAnsi"/>
-          <w:sz w:val="28"/>
-          <w:szCs w:val="28"/>
-        </w:rPr>
-      </w:pPr>
-      <w:r>
-        <w:rPr>
-          <w:rFonts w:cstheme="minorHAnsi"/>
-          <w:sz w:val="28"/>
-          <w:szCs w:val="28"/>
-        </w:rPr>
-        <w:br w:type="page"/>
-      </w:r>
-    </w:p>
-    <w:p>
-      <w:pPr>
-        <w:rPr>
-          <w:rFonts w:cstheme="minorHAnsi"/>
-          <w:sz w:val="28"/>
-          <w:szCs w:val="28"/>
-        </w:rPr>
-      </w:pPr>
-    </w:p>
-    <w:p>
-      <w:pPr>
-        <w:pStyle w:val="ListParagraph"/>
-        <w:numPr>
-          <w:ilvl w:val="0"/>
-          <w:numId w:val="3"/>
-        </w:numPr>
-        <w:spacing w:after="200" w:line="276" w:lineRule="auto"/>
-        <w:rPr>
-          <w:rFonts w:cstheme="minorHAnsi"/>
-          <w:sz w:val="28"/>
-          <w:szCs w:val="28"/>
-        </w:rPr>
-      </w:pPr>
-      <w:r>
-        <w:rPr>
-          <w:rFonts w:cstheme="minorHAnsi"/>
-          <w:sz w:val="28"/>
-          <w:szCs w:val="28"/>
-        </w:rPr>
-        <w:t xml:space="preserve">Once you open/import the project in your IDE, you can start working on it. Once done with development, </w:t>
-      </w:r>
-      <w:r>
-        <w:rPr>
-          <w:rFonts w:cstheme="minorHAnsi"/>
-          <w:b/>
-          <w:bCs/>
-          <w:color w:val="FF0000"/>
-          <w:sz w:val="28"/>
-          <w:szCs w:val="28"/>
-        </w:rPr>
-        <w:t>it is mandatory to run the test case before final submission</w:t>
-      </w:r>
-    </w:p>
-    <w:p>
-      <w:pPr>
-        <w:rPr>
-          <w:rFonts w:cstheme="minorHAnsi"/>
-          <w:sz w:val="28"/>
-          <w:szCs w:val="28"/>
-        </w:rPr>
-      </w:pPr>
-      <w:r>
-        <w:rPr>
-          <w:rFonts w:cstheme="minorHAnsi"/>
-          <w:noProof/>
-          <w:sz w:val="28"/>
-          <w:szCs w:val="28"/>
-        </w:rPr>
-        <w:drawing>
-          <wp:inline distT="0" distB="0" distL="0" distR="0" wp14:anchorId="1D28467B" wp14:editId="2D248D04">
-            <wp:extent cx="5943600" cy="3341370"/>
-            <wp:effectExtent l="0" t="0" r="0" b="0"/>
-            <wp:docPr id="12" name="Picture 12"/>
-            <wp:cNvGraphicFramePr>
-              <a:graphicFrameLocks xmlns:a="http://schemas.openxmlformats.org/drawingml/2006/main" noChangeAspect="1"/>
-            </wp:cNvGraphicFramePr>
-            <a:graphic xmlns:a="http://schemas.openxmlformats.org/drawingml/2006/main">
-              <a:graphicData uri="http://schemas.openxmlformats.org/drawingml/2006/picture">
-                <pic:pic xmlns:pic="http://schemas.openxmlformats.org/drawingml/2006/picture">
-                  <pic:nvPicPr>
-                    <pic:cNvPr id="1" name=""/>
-                    <pic:cNvPicPr/>
-                  </pic:nvPicPr>
-                  <pic:blipFill>
-                    <a:blip r:embed="rId18"/>
-                    <a:stretch>
-                      <a:fillRect/>
-                    </a:stretch>
-                  </pic:blipFill>
-                  <pic:spPr>
-                    <a:xfrm>
-                      <a:off x="0" y="0"/>
-                      <a:ext cx="5943600" cy="3341370"/>
-                    </a:xfrm>
-                    <a:prstGeom prst="rect">
-                      <a:avLst/>
-                    </a:prstGeom>
-                  </pic:spPr>
-                </pic:pic>
-              </a:graphicData>
-            </a:graphic>
-          </wp:inline>
-        </w:drawing>
-      </w:r>
-    </w:p>
-    <w:p>
-      <w:pPr>
-        <w:rPr>
-          <w:rFonts w:cstheme="minorHAnsi"/>
-          <w:sz w:val="28"/>
-          <w:szCs w:val="28"/>
-        </w:rPr>
-      </w:pPr>
-      <w:r>
-        <w:rPr>
-          <w:rFonts w:cstheme="minorHAnsi"/>
-          <w:sz w:val="28"/>
-          <w:szCs w:val="28"/>
-        </w:rPr>
-        <w:br w:type="page"/>
-      </w:r>
-    </w:p>
-    <w:p>
-      <w:pPr>
-        <w:pStyle w:val="ListParagraph"/>
-        <w:numPr>
-          <w:ilvl w:val="0"/>
-          <w:numId w:val="3"/>
-        </w:numPr>
-        <w:spacing w:after="200" w:line="276" w:lineRule="auto"/>
-        <w:rPr>
-          <w:rFonts w:cstheme="minorHAnsi"/>
-          <w:sz w:val="28"/>
-          <w:szCs w:val="28"/>
-        </w:rPr>
-      </w:pPr>
-      <w:r>
-        <w:rPr>
-          <w:rFonts w:cstheme="minorHAnsi"/>
-          <w:sz w:val="28"/>
-          <w:szCs w:val="28"/>
-        </w:rPr>
-        <w:lastRenderedPageBreak/>
-        <w:t>Also make sure before final submission you commit all changes to git. For that open the project folder available on desktop</w:t>
-      </w:r>
-    </w:p>
-    <w:p>
-      <w:pPr>
-        <w:rPr>
-          <w:rFonts w:cstheme="minorHAnsi"/>
-          <w:sz w:val="28"/>
-          <w:szCs w:val="28"/>
-        </w:rPr>
-      </w:pPr>
-      <w:r>
-        <w:rPr>
-          <w:rFonts w:cstheme="minorHAnsi"/>
-          <w:noProof/>
-          <w:sz w:val="28"/>
-          <w:szCs w:val="28"/>
-        </w:rPr>
-        <w:drawing>
-          <wp:inline distT="0" distB="0" distL="0" distR="0" wp14:anchorId="6E428BFF" wp14:editId="0A01A2A9">
-            <wp:extent cx="5943600" cy="3341370"/>
-            <wp:effectExtent l="0" t="0" r="0" b="0"/>
-            <wp:docPr id="13" name="Picture 13"/>
-            <wp:cNvGraphicFramePr>
-              <a:graphicFrameLocks xmlns:a="http://schemas.openxmlformats.org/drawingml/2006/main" noChangeAspect="1"/>
-            </wp:cNvGraphicFramePr>
-            <a:graphic xmlns:a="http://schemas.openxmlformats.org/drawingml/2006/main">
-              <a:graphicData uri="http://schemas.openxmlformats.org/drawingml/2006/picture">
-                <pic:pic xmlns:pic="http://schemas.openxmlformats.org/drawingml/2006/picture">
-                  <pic:nvPicPr>
-                    <pic:cNvPr id="1" name=""/>
-                    <pic:cNvPicPr/>
-                  </pic:nvPicPr>
-                  <pic:blipFill>
-                    <a:blip r:embed="rId19"/>
-                    <a:stretch>
-                      <a:fillRect/>
-                    </a:stretch>
-                  </pic:blipFill>
-                  <pic:spPr>
-                    <a:xfrm>
-                      <a:off x="0" y="0"/>
-                      <a:ext cx="5943600" cy="3341370"/>
-                    </a:xfrm>
-                    <a:prstGeom prst="rect">
-                      <a:avLst/>
-                    </a:prstGeom>
-                  </pic:spPr>
-                </pic:pic>
-              </a:graphicData>
-            </a:graphic>
-          </wp:inline>
-        </w:drawing>
-      </w:r>
-    </w:p>
-    <w:p>
-      <w:pPr>
-        <w:rPr>
-          <w:rFonts w:cstheme="minorHAnsi"/>
-          <w:sz w:val="28"/>
-          <w:szCs w:val="28"/>
-        </w:rPr>
-      </w:pPr>
-      <w:r>
-        <w:rPr>
-          <w:rFonts w:cstheme="minorHAnsi"/>
-          <w:sz w:val="28"/>
-          <w:szCs w:val="28"/>
-        </w:rPr>
-        <w:br w:type="page"/>
-      </w:r>
-    </w:p>
-    <w:p>
-      <w:pPr>
-        <w:pStyle w:val="ListParagraph"/>
-        <w:rPr>
-          <w:rFonts w:cstheme="minorHAnsi"/>
-          <w:sz w:val="28"/>
-          <w:szCs w:val="28"/>
-        </w:rPr>
-      </w:pPr>
-    </w:p>
-    <w:p>
-      <w:pPr>
-        <w:pStyle w:val="ListParagraph"/>
-        <w:numPr>
-          <w:ilvl w:val="0"/>
-          <w:numId w:val="3"/>
-        </w:numPr>
-        <w:spacing w:after="200" w:line="276" w:lineRule="auto"/>
-        <w:rPr>
-          <w:rFonts w:cstheme="minorHAnsi"/>
-          <w:sz w:val="28"/>
-          <w:szCs w:val="28"/>
-        </w:rPr>
-      </w:pPr>
-      <w:r>
-        <w:rPr>
-          <w:rFonts w:cstheme="minorHAnsi"/>
-          <w:sz w:val="28"/>
-          <w:szCs w:val="28"/>
-        </w:rPr>
-        <w:t>Right click in folder and open Git Bash</w:t>
-      </w:r>
-    </w:p>
-    <w:p>
-      <w:pPr>
-        <w:rPr>
-          <w:rFonts w:cstheme="minorHAnsi"/>
-          <w:sz w:val="28"/>
-          <w:szCs w:val="28"/>
-        </w:rPr>
-      </w:pPr>
-      <w:r>
-        <w:rPr>
-          <w:rFonts w:cstheme="minorHAnsi"/>
-          <w:noProof/>
-          <w:sz w:val="28"/>
-          <w:szCs w:val="28"/>
-        </w:rPr>
-        <w:drawing>
-          <wp:inline distT="0" distB="0" distL="0" distR="0" wp14:anchorId="7BC9EBF5" wp14:editId="0C6E098C">
-            <wp:extent cx="5943600" cy="3341370"/>
-            <wp:effectExtent l="0" t="0" r="0" b="0"/>
-            <wp:docPr id="14" name="Picture 14"/>
-            <wp:cNvGraphicFramePr>
-              <a:graphicFrameLocks xmlns:a="http://schemas.openxmlformats.org/drawingml/2006/main" noChangeAspect="1"/>
-            </wp:cNvGraphicFramePr>
-            <a:graphic xmlns:a="http://schemas.openxmlformats.org/drawingml/2006/main">
-              <a:graphicData uri="http://schemas.openxmlformats.org/drawingml/2006/picture">
-                <pic:pic xmlns:pic="http://schemas.openxmlformats.org/drawingml/2006/picture">
-                  <pic:nvPicPr>
-                    <pic:cNvPr id="1" name=""/>
-                    <pic:cNvPicPr/>
-                  </pic:nvPicPr>
-                  <pic:blipFill>
-                    <a:blip r:embed="rId20"/>
-                    <a:stretch>
-                      <a:fillRect/>
-                    </a:stretch>
-                  </pic:blipFill>
-                  <pic:spPr>
-                    <a:xfrm>
-                      <a:off x="0" y="0"/>
-                      <a:ext cx="5943600" cy="3341370"/>
-                    </a:xfrm>
-                    <a:prstGeom prst="rect">
-                      <a:avLst/>
-                    </a:prstGeom>
-                  </pic:spPr>
-                </pic:pic>
-              </a:graphicData>
-            </a:graphic>
-          </wp:inline>
-        </w:drawing>
-      </w:r>
-    </w:p>
-    <w:p>
-      <w:pPr>
-        <w:rPr>
-          <w:rFonts w:cstheme="minorHAnsi"/>
-          <w:sz w:val="28"/>
-          <w:szCs w:val="28"/>
-        </w:rPr>
-      </w:pPr>
-      <w:r>
-        <w:rPr>
-          <w:rFonts w:cstheme="minorHAnsi"/>
-          <w:sz w:val="28"/>
-          <w:szCs w:val="28"/>
-        </w:rPr>
-        <w:br w:type="page"/>
-      </w:r>
-    </w:p>
-    <w:p>
-      <w:pPr>
-        <w:pStyle w:val="ListParagraph"/>
-        <w:rPr>
-          <w:rFonts w:cstheme="minorHAnsi"/>
-          <w:sz w:val="28"/>
-          <w:szCs w:val="28"/>
-        </w:rPr>
-      </w:pPr>
-    </w:p>
-    <w:p>
-      <w:pPr>
-        <w:pStyle w:val="ListParagraph"/>
-        <w:numPr>
-          <w:ilvl w:val="0"/>
-          <w:numId w:val="3"/>
-        </w:numPr>
-        <w:spacing w:after="200" w:line="276" w:lineRule="auto"/>
-        <w:rPr>
-          <w:rFonts w:cstheme="minorHAnsi"/>
-          <w:sz w:val="28"/>
-          <w:szCs w:val="28"/>
-        </w:rPr>
-      </w:pPr>
-      <w:r>
-        <w:rPr>
-          <w:rFonts w:cstheme="minorHAnsi"/>
-          <w:sz w:val="28"/>
-          <w:szCs w:val="28"/>
-        </w:rPr>
         <w:t>In Git bash terminal, run following commands</w:t>
       </w:r>
     </w:p>
@@ -3020,18 +1441,8 @@
           <w:sz w:val="28"/>
           <w:szCs w:val="28"/>
         </w:rPr>
-        <w:t xml:space="preserve">git </w:t>
-      </w:r>
-      <w:proofErr w:type="gramStart"/>
-      <w:r>
-        <w:rPr>
-          <w:rFonts w:cstheme="minorHAnsi"/>
-          <w:sz w:val="28"/>
-          <w:szCs w:val="28"/>
-        </w:rPr>
-        <w:t>add .</w:t>
-      </w:r>
-      <w:proofErr w:type="gramEnd"/>
+        <w:t>git add .</w:t>
+      </w:r>
     </w:p>
     <w:p>
       <w:pPr>
@@ -3135,7 +1546,7 @@
                     <pic:cNvPicPr/>
                   </pic:nvPicPr>
                   <pic:blipFill>
-                    <a:blip r:embed="rId21"/>
+                    <a:blip r:embed="rId9"/>
                     <a:stretch>
                       <a:fillRect/>
                     </a:stretch>
@@ -3295,7 +1706,7 @@
               </wp:anchor>
             </w:drawing>
           </mc:Choice>
-          <mc:Fallback>
+          <mc:Fallback xmlns:w16du="http://schemas.microsoft.com/office/word/2023/wordml/word16du">
             <w:pict>
               <v:shape w14:anchorId="0C6C4682" id="Arrow: Right 15" o:spid="_x0000_s1026" type="#_x0000_t13" style="position:absolute;margin-left:447.55pt;margin-top:72.25pt;width:49.1pt;height:13.5pt;rotation:-90;z-index:251661312;visibility:visible;mso-wrap-style:square;mso-width-percent:0;mso-height-percent:0;mso-wrap-distance-left:9pt;mso-wrap-distance-top:0;mso-wrap-distance-right:9pt;mso-wrap-distance-bottom:0;mso-position-horizontal:absolute;mso-position-horizontal-relative:text;mso-position-vertical:absolute;mso-position-vertical-relative:text;mso-width-percent:0;mso-height-percent:0;mso-width-relative:page;mso-height-relative:page;v-text-anchor:top" o:gfxdata="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" fillcolor="#c0504d [3205]" stroked="f">
                 <v:shadow on="t" color="#622423 [1605]" opacity=".5" offset="1pt"/>
@@ -3327,7 +1738,7 @@
                     <pic:cNvPicPr/>
                   </pic:nvPicPr>
                   <pic:blipFill>
-                    <a:blip r:embed="rId13"/>
+                    <a:blip r:embed="rId10"/>
                     <a:stretch>
                       <a:fillRect/>
                     </a:stretch>
@@ -3449,7 +1860,7 @@
     </w:p>
     <w:p/>
     <w:sectPr>
-      <w:footerReference w:type="default" r:id="rId22"/>
+      <w:footerReference w:type="default" r:id="rId11"/>
       <w:pgSz w:w="11906" w:h="16838"/>
       <w:pgMar w:top="964" w:right="1134" w:bottom="964" w:left="1134" w:header="709" w:footer="709" w:gutter="0"/>
       <w:pgNumType w:start="1"/>
@@ -3460,7 +1871,7 @@
 </file>
 
 <file path=word/endnotes.xml><?xml version="1.0" encoding="utf-8"?>
-<w:endnotes xmlns:wpc="http://schemas.microsoft.com/office/word/2010/wordprocessingCanvas" xmlns:cx="http://schemas.microsoft.com/office/drawing/2014/chartex" xmlns:cx1="http://schemas.microsoft.com/office/drawing/2015/9/8/chartex" xmlns:cx2="http://schemas.microsoft.com/office/drawing/2015/10/21/chartex" xmlns:cx3="http://schemas.microsoft.com/office/drawing/2016/5/9/chartex" xmlns:cx4="http://schemas.microsoft.com/office/drawing/2016/5/10/chartex" xmlns:cx5="http://schemas.microsoft.com/office/drawing/2016/5/11/chartex" xmlns:cx6="http://schemas.microsoft.com/office/drawing/2016/5/12/chartex" xmlns:cx7="http://schemas.microsoft.com/office/drawing/2016/5/13/chartex" xmlns:cx8="http://schemas.microsoft.com/office/drawing/2016/5/14/chartex" xmlns:mc="http://schemas.openxmlformats.org/markup-compatibility/2006" xmlns:aink="http://schemas.microsoft.com/office/drawing/2016/ink" xmlns:am3d="http://schemas.microsoft.com/office/drawing/2017/model3d" xmlns:o="urn:schemas-microsoft-com:office:office" xmlns:oel="http://schemas.microsoft.com/office/2019/extlst" xmlns:r="http://schemas.openxmlformats.org/officeDocument/2006/relationships" xmlns:m="http://schemas.openxmlformats.org/officeDocument/2006/math" xmlns:v="urn:schemas-microsoft-com:vml" xmlns:wp14="http://schemas.microsoft.com/office/word/2010/wordprocessingDrawing" xmlns:wp="http://schemas.openxmlformats.org/drawingml/2006/wordprocessingDrawing" xmlns:w10="urn:schemas-microsoft-com:office:word" xmlns:w="http://schemas.openxmlformats.org/wordprocessingml/2006/main" xmlns:w14="http://schemas.microsoft.com/office/word/2010/wordml" xmlns:w15="http://schemas.microsoft.com/office/word/2012/wordml" xmlns:w16cex="http://schemas.microsoft.com/office/word/2018/wordml/cex" xmlns:w16cid="http://schemas.microsoft.com/office/word/2016/wordml/cid" xmlns:w16="http://schemas.microsoft.com/office/word/2018/wordml" xmlns:w16du="http://schemas.microsoft.com/office/word/2023/wordml/word16du" xmlns:w16sdtdh="http://schemas.microsoft.com/office/word/2020/wordml/sdtdatahash" xmlns:w16se="http://schemas.microsoft.com/office/word/2015/wordml/symex" xmlns:wpg="http://schemas.microsoft.com/office/word/2010/wordprocessingGroup" xmlns:wpi="http://schemas.microsoft.com/office/word/2010/wordprocessingInk" xmlns:wne="http://schemas.microsoft.com/office/word/2006/wordml" xmlns:wps="http://schemas.microsoft.com/office/word/2010/wordprocessingShape" mc:Ignorable="w14 w15 w16se w16cid w16 w16cex w16sdtdh wp14">
+<w:endnotes xmlns:wpc="http://schemas.microsoft.com/office/word/2010/wordprocessingCanvas" xmlns:cx="http://schemas.microsoft.com/office/drawing/2014/chartex" xmlns:cx1="http://schemas.microsoft.com/office/drawing/2015/9/8/chartex" xmlns:cx2="http://schemas.microsoft.com/office/drawing/2015/10/21/chartex" xmlns:cx3="http://schemas.microsoft.com/office/drawing/2016/5/9/chartex" xmlns:cx4="http://schemas.microsoft.com/office/drawing/2016/5/10/chartex" xmlns:cx5="http://schemas.microsoft.com/office/drawing/2016/5/11/chartex" xmlns:cx6="http://schemas.microsoft.com/office/drawing/2016/5/12/chartex" xmlns:cx7="http://schemas.microsoft.com/office/drawing/2016/5/13/chartex" xmlns:cx8="http://schemas.microsoft.com/office/drawing/2016/5/14/chartex" xmlns:mc="http://schemas.openxmlformats.org/markup-compatibility/2006" xmlns:aink="http://schemas.microsoft.com/office/drawing/2016/ink" xmlns:am3d="http://schemas.microsoft.com/office/drawing/2017/model3d" xmlns:o="urn:schemas-microsoft-com:office:office" xmlns:oel="http://schemas.microsoft.com/office/2019/extlst" xmlns:r="http://schemas.openxmlformats.org/officeDocument/2006/relationships" xmlns:m="http://schemas.openxmlformats.org/officeDocument/2006/math" xmlns:v="urn:schemas-microsoft-com:vml" xmlns:wp14="http://schemas.microsoft.com/office/word/2010/wordprocessingDrawing" xmlns:wp="http://schemas.openxmlformats.org/drawingml/2006/wordprocessingDrawing" xmlns:w10="urn:schemas-microsoft-com:office:word" xmlns:w="http://schemas.openxmlformats.org/wordprocessingml/2006/main" xmlns:w14="http://schemas.microsoft.com/office/word/2010/wordml" xmlns:w15="http://schemas.microsoft.com/office/word/2012/wordml" xmlns:w16cex="http://schemas.microsoft.com/office/word/2018/wordml/cex" xmlns:w16cid="http://schemas.microsoft.com/office/word/2016/wordml/cid" xmlns:w16="http://schemas.microsoft.com/office/word/2018/wordml" xmlns:w16sdtdh="http://schemas.microsoft.com/office/word/2020/wordml/sdtdatahash" xmlns:w16se="http://schemas.microsoft.com/office/word/2015/wordml/symex" xmlns:wpg="http://schemas.microsoft.com/office/word/2010/wordprocessingGroup" xmlns:wpi="http://schemas.microsoft.com/office/word/2010/wordprocessingInk" xmlns:wne="http://schemas.microsoft.com/office/word/2006/wordml" xmlns:wps="http://schemas.microsoft.com/office/word/2010/wordprocessingShape" mc:Ignorable="w14 w15 w16se w16cid w16 w16cex w16sdtdh wp14">
   <w:endnote w:type="separator" w:id="-1">
     <w:p>
       <w:pPr>
@@ -3485,7 +1896,7 @@
 </file>
 
 <file path=word/footer1.xml><?xml version="1.0" encoding="utf-8"?>
-<w:ftr xmlns:wpc="http://schemas.microsoft.com/office/word/2010/wordprocessingCanvas" xmlns:cx="http://schemas.microsoft.com/office/drawing/2014/chartex" xmlns:cx1="http://schemas.microsoft.com/office/drawing/2015/9/8/chartex" xmlns:cx2="http://schemas.microsoft.com/office/drawing/2015/10/21/chartex" xmlns:cx3="http://schemas.microsoft.com/office/drawing/2016/5/9/chartex" xmlns:cx4="http://schemas.microsoft.com/office/drawing/2016/5/10/chartex" xmlns:cx5="http://schemas.microsoft.com/office/drawing/2016/5/11/chartex" xmlns:cx6="http://schemas.microsoft.com/office/drawing/2016/5/12/chartex" xmlns:cx7="http://schemas.microsoft.com/office/drawing/2016/5/13/chartex" xmlns:cx8="http://schemas.microsoft.com/office/drawing/2016/5/14/chartex" xmlns:mc="http://schemas.openxmlformats.org/markup-compatibility/2006" xmlns:aink="http://schemas.microsoft.com/office/drawing/2016/ink" xmlns:am3d="http://schemas.microsoft.com/office/drawing/2017/model3d" xmlns:o="urn:schemas-microsoft-com:office:office" xmlns:oel="http://schemas.microsoft.com/office/2019/extlst" xmlns:r="http://schemas.openxmlformats.org/officeDocument/2006/relationships" xmlns:m="http://schemas.openxmlformats.org/officeDocument/2006/math" xmlns:v="urn:schemas-microsoft-com:vml" xmlns:wp14="http://schemas.microsoft.com/office/word/2010/wordprocessingDrawing" xmlns:wp="http://schemas.openxmlformats.org/drawingml/2006/wordprocessingDrawing" xmlns:w10="urn:schemas-microsoft-com:office:word" xmlns:w="http://schemas.openxmlformats.org/wordprocessingml/2006/main" xmlns:w14="http://schemas.microsoft.com/office/word/2010/wordml" xmlns:w15="http://schemas.microsoft.com/office/word/2012/wordml" xmlns:w16cex="http://schemas.microsoft.com/office/word/2018/wordml/cex" xmlns:w16cid="http://schemas.microsoft.com/office/word/2016/wordml/cid" xmlns:w16="http://schemas.microsoft.com/office/word/2018/wordml" xmlns:w16du="http://schemas.microsoft.com/office/word/2023/wordml/word16du" xmlns:w16sdtdh="http://schemas.microsoft.com/office/word/2020/wordml/sdtdatahash" xmlns:w16se="http://schemas.microsoft.com/office/word/2015/wordml/symex" xmlns:wpg="http://schemas.microsoft.com/office/word/2010/wordprocessingGroup" xmlns:wpi="http://schemas.microsoft.com/office/word/2010/wordprocessingInk" xmlns:wne="http://schemas.microsoft.com/office/word/2006/wordml" xmlns:wps="http://schemas.microsoft.com/office/word/2010/wordprocessingShape" mc:Ignorable="w14 w15 w16se w16cid w16 w16cex w16sdtdh wp14">
+<w:ftr xmlns:wpc="http://schemas.microsoft.com/office/word/2010/wordprocessingCanvas" xmlns:cx="http://schemas.microsoft.com/office/drawing/2014/chartex" xmlns:cx1="http://schemas.microsoft.com/office/drawing/2015/9/8/chartex" xmlns:cx2="http://schemas.microsoft.com/office/drawing/2015/10/21/chartex" xmlns:cx3="http://schemas.microsoft.com/office/drawing/2016/5/9/chartex" xmlns:cx4="http://schemas.microsoft.com/office/drawing/2016/5/10/chartex" xmlns:cx5="http://schemas.microsoft.com/office/drawing/2016/5/11/chartex" xmlns:cx6="http://schemas.microsoft.com/office/drawing/2016/5/12/chartex" xmlns:cx7="http://schemas.microsoft.com/office/drawing/2016/5/13/chartex" xmlns:cx8="http://schemas.microsoft.com/office/drawing/2016/5/14/chartex" xmlns:mc="http://schemas.openxmlformats.org/markup-compatibility/2006" xmlns:aink="http://schemas.microsoft.com/office/drawing/2016/ink" xmlns:am3d="http://schemas.microsoft.com/office/drawing/2017/model3d" xmlns:o="urn:schemas-microsoft-com:office:office" xmlns:oel="http://schemas.microsoft.com/office/2019/extlst" xmlns:r="http://schemas.openxmlformats.org/officeDocument/2006/relationships" xmlns:m="http://schemas.openxmlformats.org/officeDocument/2006/math" xmlns:v="urn:schemas-microsoft-com:vml" xmlns:wp14="http://schemas.microsoft.com/office/word/2010/wordprocessingDrawing" xmlns:wp="http://schemas.openxmlformats.org/drawingml/2006/wordprocessingDrawing" xmlns:w10="urn:schemas-microsoft-com:office:word" xmlns:w="http://schemas.openxmlformats.org/wordprocessingml/2006/main" xmlns:w14="http://schemas.microsoft.com/office/word/2010/wordml" xmlns:w15="http://schemas.microsoft.com/office/word/2012/wordml" xmlns:w16cex="http://schemas.microsoft.com/office/word/2018/wordml/cex" xmlns:w16cid="http://schemas.microsoft.com/office/word/2016/wordml/cid" xmlns:w16="http://schemas.microsoft.com/office/word/2018/wordml" xmlns:w16sdtdh="http://schemas.microsoft.com/office/word/2020/wordml/sdtdatahash" xmlns:w16se="http://schemas.microsoft.com/office/word/2015/wordml/symex" xmlns:wpg="http://schemas.microsoft.com/office/word/2010/wordprocessingGroup" xmlns:wpi="http://schemas.microsoft.com/office/word/2010/wordprocessingInk" xmlns:wne="http://schemas.microsoft.com/office/word/2006/wordml" xmlns:wps="http://schemas.microsoft.com/office/word/2010/wordprocessingShape" mc:Ignorable="w14 w15 w16se w16cid w16 w16cex w16sdtdh wp14">
   <w:p>
     <w:pPr>
       <w:pBdr>
@@ -3594,7 +2005,7 @@
 </file>
 
 <file path=word/footnotes.xml><?xml version="1.0" encoding="utf-8"?>
-<w:footnotes xmlns:wpc="http://schemas.microsoft.com/office/word/2010/wordprocessingCanvas" xmlns:cx="http://schemas.microsoft.com/office/drawing/2014/chartex" xmlns:cx1="http://schemas.microsoft.com/office/drawing/2015/9/8/chartex" xmlns:cx2="http://schemas.microsoft.com/office/drawing/2015/10/21/chartex" xmlns:cx3="http://schemas.microsoft.com/office/drawing/2016/5/9/chartex" xmlns:cx4="http://schemas.microsoft.com/office/drawing/2016/5/10/chartex" xmlns:cx5="http://schemas.microsoft.com/office/drawing/2016/5/11/chartex" xmlns:cx6="http://schemas.microsoft.com/office/drawing/2016/5/12/chartex" xmlns:cx7="http://schemas.microsoft.com/office/drawing/2016/5/13/chartex" xmlns:cx8="http://schemas.microsoft.com/office/drawing/2016/5/14/chartex" xmlns:mc="http://schemas.openxmlformats.org/markup-compatibility/2006" xmlns:aink="http://schemas.microsoft.com/office/drawing/2016/ink" xmlns:am3d="http://schemas.microsoft.com/office/drawing/2017/model3d" xmlns:o="urn:schemas-microsoft-com:office:office" xmlns:oel="http://schemas.microsoft.com/office/2019/extlst" xmlns:r="http://schemas.openxmlformats.org/officeDocument/2006/relationships" xmlns:m="http://schemas.openxmlformats.org/officeDocument/2006/math" xmlns:v="urn:schemas-microsoft-com:vml" xmlns:wp14="http://schemas.microsoft.com/office/word/2010/wordprocessingDrawing" xmlns:wp="http://schemas.openxmlformats.org/drawingml/2006/wordprocessingDrawing" xmlns:w10="urn:schemas-microsoft-com:office:word" xmlns:w="http://schemas.openxmlformats.org/wordprocessingml/2006/main" xmlns:w14="http://schemas.microsoft.com/office/word/2010/wordml" xmlns:w15="http://schemas.microsoft.com/office/word/2012/wordml" xmlns:w16cex="http://schemas.microsoft.com/office/word/2018/wordml/cex" xmlns:w16cid="http://schemas.microsoft.com/office/word/2016/wordml/cid" xmlns:w16="http://schemas.microsoft.com/office/word/2018/wordml" xmlns:w16du="http://schemas.microsoft.com/office/word/2023/wordml/word16du" xmlns:w16sdtdh="http://schemas.microsoft.com/office/word/2020/wordml/sdtdatahash" xmlns:w16se="http://schemas.microsoft.com/office/word/2015/wordml/symex" xmlns:wpg="http://schemas.microsoft.com/office/word/2010/wordprocessingGroup" xmlns:wpi="http://schemas.microsoft.com/office/word/2010/wordprocessingInk" xmlns:wne="http://schemas.microsoft.com/office/word/2006/wordml" xmlns:wps="http://schemas.microsoft.com/office/word/2010/wordprocessingShape" mc:Ignorable="w14 w15 w16se w16cid w16 w16cex w16sdtdh wp14">
+<w:footnotes xmlns:wpc="http://schemas.microsoft.com/office/word/2010/wordprocessingCanvas" xmlns:cx="http://schemas.microsoft.com/office/drawing/2014/chartex" xmlns:cx1="http://schemas.microsoft.com/office/drawing/2015/9/8/chartex" xmlns:cx2="http://schemas.microsoft.com/office/drawing/2015/10/21/chartex" xmlns:cx3="http://schemas.microsoft.com/office/drawing/2016/5/9/chartex" xmlns:cx4="http://schemas.microsoft.com/office/drawing/2016/5/10/chartex" xmlns:cx5="http://schemas.microsoft.com/office/drawing/2016/5/11/chartex" xmlns:cx6="http://schemas.microsoft.com/office/drawing/2016/5/12/chartex" xmlns:cx7="http://schemas.microsoft.com/office/drawing/2016/5/13/chartex" xmlns:cx8="http://schemas.microsoft.com/office/drawing/2016/5/14/chartex" xmlns:mc="http://schemas.openxmlformats.org/markup-compatibility/2006" xmlns:aink="http://schemas.microsoft.com/office/drawing/2016/ink" xmlns:am3d="http://schemas.microsoft.com/office/drawing/2017/model3d" xmlns:o="urn:schemas-microsoft-com:office:office" xmlns:oel="http://schemas.microsoft.com/office/2019/extlst" xmlns:r="http://schemas.openxmlformats.org/officeDocument/2006/relationships" xmlns:m="http://schemas.openxmlformats.org/officeDocument/2006/math" xmlns:v="urn:schemas-microsoft-com:vml" xmlns:wp14="http://schemas.microsoft.com/office/word/2010/wordprocessingDrawing" xmlns:wp="http://schemas.openxmlformats.org/drawingml/2006/wordprocessingDrawing" xmlns:w10="urn:schemas-microsoft-com:office:word" xmlns:w="http://schemas.openxmlformats.org/wordprocessingml/2006/main" xmlns:w14="http://schemas.microsoft.com/office/word/2010/wordml" xmlns:w15="http://schemas.microsoft.com/office/word/2012/wordml" xmlns:w16cex="http://schemas.microsoft.com/office/word/2018/wordml/cex" xmlns:w16cid="http://schemas.microsoft.com/office/word/2016/wordml/cid" xmlns:w16="http://schemas.microsoft.com/office/word/2018/wordml" xmlns:w16sdtdh="http://schemas.microsoft.com/office/word/2020/wordml/sdtdatahash" xmlns:w16se="http://schemas.microsoft.com/office/word/2015/wordml/symex" xmlns:wpg="http://schemas.microsoft.com/office/word/2010/wordprocessingGroup" xmlns:wpi="http://schemas.microsoft.com/office/word/2010/wordprocessingInk" xmlns:wne="http://schemas.microsoft.com/office/word/2006/wordml" xmlns:wps="http://schemas.microsoft.com/office/word/2010/wordprocessingShape" mc:Ignorable="w14 w15 w16se w16cid w16 w16cex w16sdtdh wp14">
   <w:footnote w:type="separator" w:id="-1">
     <w:p>
       <w:pPr>
@@ -3619,7 +2030,7 @@
 </file>
 
 <file path=word/numbering.xml><?xml version="1.0" encoding="utf-8"?>
-<w:numbering xmlns:wpc="http://schemas.microsoft.com/office/word/2010/wordprocessingCanvas" xmlns:cx="http://schemas.microsoft.com/office/drawing/2014/chartex" xmlns:cx1="http://schemas.microsoft.com/office/drawing/2015/9/8/chartex" xmlns:cx2="http://schemas.microsoft.com/office/drawing/2015/10/21/chartex" xmlns:cx3="http://schemas.microsoft.com/office/drawing/2016/5/9/chartex" xmlns:cx4="http://schemas.microsoft.com/office/drawing/2016/5/10/chartex" xmlns:cx5="http://schemas.microsoft.com/office/drawing/2016/5/11/chartex" xmlns:cx6="http://schemas.microsoft.com/office/drawing/2016/5/12/chartex" xmlns:cx7="http://schemas.microsoft.com/office/drawing/2016/5/13/chartex" xmlns:cx8="http://schemas.microsoft.com/office/drawing/2016/5/14/chartex" xmlns:mc="http://schemas.openxmlformats.org/markup-compatibility/2006" xmlns:aink="http://schemas.microsoft.com/office/drawing/2016/ink" xmlns:am3d="http://schemas.microsoft.com/office/drawing/2017/model3d" xmlns:o="urn:schemas-microsoft-com:office:office" xmlns:oel="http://schemas.microsoft.com/office/2019/extlst" xmlns:r="http://schemas.openxmlformats.org/officeDocument/2006/relationships" xmlns:m="http://schemas.openxmlformats.org/officeDocument/2006/math" xmlns:v="urn:schemas-microsoft-com:vml" xmlns:wp14="http://schemas.microsoft.com/office/word/2010/wordprocessingDrawing" xmlns:wp="http://schemas.openxmlformats.org/drawingml/2006/wordprocessingDrawing" xmlns:w10="urn:schemas-microsoft-com:office:word" xmlns:w="http://schemas.openxmlformats.org/wordprocessingml/2006/main" xmlns:w14="http://schemas.microsoft.com/office/word/2010/wordml" xmlns:w15="http://schemas.microsoft.com/office/word/2012/wordml" xmlns:w16cex="http://schemas.microsoft.com/office/word/2018/wordml/cex" xmlns:w16cid="http://schemas.microsoft.com/office/word/2016/wordml/cid" xmlns:w16="http://schemas.microsoft.com/office/word/2018/wordml" xmlns:w16du="http://schemas.microsoft.com/office/word/2023/wordml/word16du" xmlns:w16sdtdh="http://schemas.microsoft.com/office/word/2020/wordml/sdtdatahash" xmlns:w16se="http://schemas.microsoft.com/office/word/2015/wordml/symex" xmlns:wpg="http://schemas.microsoft.com/office/word/2010/wordprocessingGroup" xmlns:wpi="http://schemas.microsoft.com/office/word/2010/wordprocessingInk" xmlns:wne="http://schemas.microsoft.com/office/word/2006/wordml" xmlns:wps="http://schemas.microsoft.com/office/word/2010/wordprocessingShape" mc:Ignorable="w14 w15 w16se w16cid w16 w16cex w16sdtdh wp14">
+<w:numbering xmlns:wpc="http://schemas.microsoft.com/office/word/2010/wordprocessingCanvas" xmlns:cx="http://schemas.microsoft.com/office/drawing/2014/chartex" xmlns:cx1="http://schemas.microsoft.com/office/drawing/2015/9/8/chartex" xmlns:cx2="http://schemas.microsoft.com/office/drawing/2015/10/21/chartex" xmlns:cx3="http://schemas.microsoft.com/office/drawing/2016/5/9/chartex" xmlns:cx4="http://schemas.microsoft.com/office/drawing/2016/5/10/chartex" xmlns:cx5="http://schemas.microsoft.com/office/drawing/2016/5/11/chartex" xmlns:cx6="http://schemas.microsoft.com/office/drawing/2016/5/12/chartex" xmlns:cx7="http://schemas.microsoft.com/office/drawing/2016/5/13/chartex" xmlns:cx8="http://schemas.microsoft.com/office/drawing/2016/5/14/chartex" xmlns:mc="http://schemas.openxmlformats.org/markup-compatibility/2006" xmlns:aink="http://schemas.microsoft.com/office/drawing/2016/ink" xmlns:am3d="http://schemas.microsoft.com/office/drawing/2017/model3d" xmlns:o="urn:schemas-microsoft-com:office:office" xmlns:oel="http://schemas.microsoft.com/office/2019/extlst" xmlns:r="http://schemas.openxmlformats.org/officeDocument/2006/relationships" xmlns:m="http://schemas.openxmlformats.org/officeDocument/2006/math" xmlns:v="urn:schemas-microsoft-com:vml" xmlns:wp14="http://schemas.microsoft.com/office/word/2010/wordprocessingDrawing" xmlns:wp="http://schemas.openxmlformats.org/drawingml/2006/wordprocessingDrawing" xmlns:w10="urn:schemas-microsoft-com:office:word" xmlns:w="http://schemas.openxmlformats.org/wordprocessingml/2006/main" xmlns:w14="http://schemas.microsoft.com/office/word/2010/wordml" xmlns:w15="http://schemas.microsoft.com/office/word/2012/wordml" xmlns:w16cex="http://schemas.microsoft.com/office/word/2018/wordml/cex" xmlns:w16cid="http://schemas.microsoft.com/office/word/2016/wordml/cid" xmlns:w16="http://schemas.microsoft.com/office/word/2018/wordml" xmlns:w16sdtdh="http://schemas.microsoft.com/office/word/2020/wordml/sdtdatahash" xmlns:w16se="http://schemas.microsoft.com/office/word/2015/wordml/symex" xmlns:wpg="http://schemas.microsoft.com/office/word/2010/wordprocessingGroup" xmlns:wpi="http://schemas.microsoft.com/office/word/2010/wordprocessingInk" xmlns:wne="http://schemas.microsoft.com/office/word/2006/wordml" xmlns:wps="http://schemas.microsoft.com/office/word/2010/wordprocessingShape" mc:Ignorable="w14 w15 w16se w16cid w16 w16cex w16sdtdh wp14">
   <w:abstractNum w:abstractNumId="0" w15:restartNumberingAfterBreak="0">
     <w:nsid w:val="CF092B84"/>
     <w:multiLevelType w:val="multilevel"/>
